--- a/Combined.docx
+++ b/Combined.docx
@@ -73,7 +73,19 @@
         <w:rPr>
           <w:rFonts w:ascii="Century Schoolbook" w:hAnsi="Century Schoolbook"/>
         </w:rPr>
-        <w:t>The author has utilized a Windows level background process called Windows Communication Foundation service embedded in a Windows service for this purpose. There is no interaction between the users of the social network and the Windows service. This implementation is backwards compatible asserted by the fact that the functionalities of the social network are kept intact. Since the service is loaded only once onto the system, the process of communication is aster than the Java applet, which had to be loaded at every page.</w:t>
+        <w:t xml:space="preserve">The author has utilized a Windows level background process called Windows Communication Foundation service embedded in a Windows service for this purpose. There is no interaction between the users of the social network and the Windows service. This implementation is backwards compatible asserted by the fact that the functionalities of the social network are kept intact. Since the service is loaded only once onto the system, the process of communication is </w:t>
+      </w:r>
+      <w:r>
+        <w:rPr>
+          <w:rFonts w:ascii="Century Schoolbook" w:hAnsi="Century Schoolbook"/>
+        </w:rPr>
+        <w:t>f</w:t>
+      </w:r>
+      <w:r>
+        <w:rPr>
+          <w:rFonts w:ascii="Century Schoolbook" w:hAnsi="Century Schoolbook"/>
+        </w:rPr>
+        <w:t>aster than the Java applet, which had to be loaded at every page.</w:t>
       </w:r>
     </w:p>
     <w:p>
@@ -114,7 +126,19 @@
         <w:rPr>
           <w:rFonts w:ascii="Century Schoolbook" w:hAnsi="Century Schoolbook"/>
         </w:rPr>
-        <w:t xml:space="preserve">The author would like to thank his Final Year Project supervisor, Associate Professor Dr. Ng Wee Keong for his timely guidance and ever-gleeful approach to this project. His inspiration has been vital to the success of this project. The author would be failing in his duties if he did not express exclusive gratitude to Do Hoang Giang. Do was the author’s go-to person for clearing all kinds of doubts on this project. This project would have been an impossibility had it not been for him. Finally the author would like to mention Sahil Bajaj for being a great friend to bounce off ideas during the crunch times of this project and to provide varying insights into the functioning of the system. </w:t>
+        <w:t xml:space="preserve">The author would like to thank his Final Year Project supervisor, Associate Professor Dr. Ng Wee Keong for his timely guidance and ever-gleeful approach to this project. His inspiration has been vital to the success of this project. The author would be failing in his duties if he did not express </w:t>
+      </w:r>
+      <w:r>
+        <w:rPr>
+          <w:rFonts w:ascii="Century Schoolbook" w:hAnsi="Century Schoolbook"/>
+        </w:rPr>
+        <w:t xml:space="preserve">his </w:t>
+      </w:r>
+      <w:r>
+        <w:rPr>
+          <w:rFonts w:ascii="Century Schoolbook" w:hAnsi="Century Schoolbook"/>
+        </w:rPr>
+        <w:t xml:space="preserve">exclusive gratitude to Do Hoang Giang. Do was the author’s go-to person for clearing all kinds of doubts on this project. This project would have been an impossibility had it not been for him. Finally the author would like to mention Sahil Bajaj for being a great friend to bounce off ideas during the crunch times of this project and to provide varying insights into the functioning of the system. </w:t>
       </w:r>
     </w:p>
     <w:p>
@@ -161,7 +185,6 @@
       </w:pPr>
       <w:bookmarkStart w:id="2" w:name="_Toc257159161"/>
       <w:r>
-        <w:lastRenderedPageBreak/>
         <w:t>Contents</w:t>
       </w:r>
       <w:bookmarkEnd w:id="2"/>
@@ -1396,6 +1419,7 @@
           <w:tab w:val="right" w:leader="dot" w:pos="8204"/>
         </w:tabs>
         <w:spacing w:line="360" w:lineRule="auto"/>
+        <w:ind w:left="709"/>
         <w:rPr>
           <w:rFonts w:ascii="Century Schoolbook" w:hAnsi="Century Schoolbook"/>
           <w:noProof/>
@@ -1467,6 +1491,7 @@
           <w:tab w:val="right" w:leader="dot" w:pos="8204"/>
         </w:tabs>
         <w:spacing w:line="360" w:lineRule="auto"/>
+        <w:ind w:left="709"/>
         <w:rPr>
           <w:rFonts w:ascii="Century Schoolbook" w:hAnsi="Century Schoolbook"/>
           <w:noProof/>
@@ -1538,6 +1563,7 @@
           <w:tab w:val="right" w:leader="dot" w:pos="8204"/>
         </w:tabs>
         <w:spacing w:line="360" w:lineRule="auto"/>
+        <w:ind w:left="709"/>
         <w:rPr>
           <w:rFonts w:ascii="Century Schoolbook" w:hAnsi="Century Schoolbook"/>
           <w:noProof/>
@@ -1609,6 +1635,7 @@
           <w:tab w:val="right" w:leader="dot" w:pos="8204"/>
         </w:tabs>
         <w:spacing w:line="360" w:lineRule="auto"/>
+        <w:ind w:left="709"/>
         <w:rPr>
           <w:rFonts w:ascii="Century Schoolbook" w:hAnsi="Century Schoolbook"/>
           <w:noProof/>
@@ -1751,6 +1778,7 @@
           <w:tab w:val="right" w:leader="dot" w:pos="8204"/>
         </w:tabs>
         <w:spacing w:line="360" w:lineRule="auto"/>
+        <w:ind w:left="709"/>
         <w:rPr>
           <w:rFonts w:ascii="Century Schoolbook" w:hAnsi="Century Schoolbook"/>
           <w:noProof/>
@@ -1822,6 +1850,7 @@
           <w:tab w:val="right" w:leader="dot" w:pos="8204"/>
         </w:tabs>
         <w:spacing w:line="360" w:lineRule="auto"/>
+        <w:ind w:left="709"/>
         <w:rPr>
           <w:rFonts w:ascii="Century Schoolbook" w:hAnsi="Century Schoolbook"/>
           <w:noProof/>
@@ -1893,6 +1922,7 @@
           <w:tab w:val="right" w:leader="dot" w:pos="8204"/>
         </w:tabs>
         <w:spacing w:line="360" w:lineRule="auto"/>
+        <w:ind w:left="709"/>
         <w:rPr>
           <w:rFonts w:ascii="Century Schoolbook" w:hAnsi="Century Schoolbook"/>
           <w:noProof/>
@@ -1964,6 +1994,7 @@
           <w:tab w:val="right" w:leader="dot" w:pos="8204"/>
         </w:tabs>
         <w:spacing w:line="360" w:lineRule="auto"/>
+        <w:ind w:left="709"/>
         <w:rPr>
           <w:rFonts w:ascii="Century Schoolbook" w:hAnsi="Century Schoolbook"/>
           <w:noProof/>
@@ -2248,6 +2279,7 @@
           <w:tab w:val="right" w:leader="dot" w:pos="8204"/>
         </w:tabs>
         <w:spacing w:line="360" w:lineRule="auto"/>
+        <w:ind w:left="709"/>
         <w:rPr>
           <w:rFonts w:ascii="Century Schoolbook" w:hAnsi="Century Schoolbook"/>
           <w:noProof/>
@@ -2261,7 +2293,6 @@
           <w:rFonts w:ascii="Century Schoolbook" w:hAnsi="Century Schoolbook"/>
           <w:noProof/>
         </w:rPr>
-        <w:lastRenderedPageBreak/>
         <w:t>1.1 General Structure</w:t>
       </w:r>
       <w:r>
@@ -2320,6 +2351,7 @@
           <w:tab w:val="right" w:leader="dot" w:pos="8204"/>
         </w:tabs>
         <w:spacing w:line="360" w:lineRule="auto"/>
+        <w:ind w:left="709"/>
         <w:rPr>
           <w:rFonts w:ascii="Century Schoolbook" w:hAnsi="Century Schoolbook"/>
           <w:noProof/>
@@ -2391,6 +2423,7 @@
           <w:tab w:val="right" w:leader="dot" w:pos="8204"/>
         </w:tabs>
         <w:spacing w:line="360" w:lineRule="auto"/>
+        <w:ind w:left="709"/>
         <w:rPr>
           <w:rFonts w:ascii="Century Schoolbook" w:hAnsi="Century Schoolbook"/>
           <w:noProof/>
@@ -2533,67 +2566,30 @@
           <w:tab w:val="right" w:leader="dot" w:pos="8204"/>
         </w:tabs>
         <w:spacing w:line="360" w:lineRule="auto"/>
-        <w:rPr>
-          <w:rFonts w:ascii="Century Schoolbook" w:hAnsi="Century Schoolbook"/>
-          <w:noProof/>
-          <w:sz w:val="24"/>
-          <w:szCs w:val="24"/>
-          <w:lang w:eastAsia="ja-JP"/>
-        </w:rPr>
-      </w:pPr>
-      <w:r>
-        <w:rPr>
-          <w:rFonts w:ascii="Century Schoolbook" w:hAnsi="Century Schoolbook"/>
-          <w:noProof/>
-        </w:rPr>
+        <w:ind w:left="426" w:firstLine="283"/>
+      </w:pPr>
+      <w:r>
         <w:t>2.1 AJAX call design</w:t>
       </w:r>
       <w:r>
-        <w:rPr>
-          <w:rFonts w:ascii="Century Schoolbook" w:hAnsi="Century Schoolbook"/>
-          <w:noProof/>
-        </w:rPr>
         <w:tab/>
       </w:r>
       <w:r>
-        <w:rPr>
-          <w:rFonts w:ascii="Century Schoolbook" w:hAnsi="Century Schoolbook"/>
-          <w:noProof/>
-        </w:rPr>
         <w:fldChar w:fldCharType="begin"/>
       </w:r>
       <w:r>
-        <w:rPr>
-          <w:rFonts w:ascii="Century Schoolbook" w:hAnsi="Century Schoolbook"/>
-          <w:noProof/>
-        </w:rPr>
         <w:instrText xml:space="preserve"> PAGEREF _Toc257159192 \h </w:instrText>
       </w:r>
       <w:r>
-        <w:rPr>
-          <w:rFonts w:ascii="Century Schoolbook" w:hAnsi="Century Schoolbook"/>
-          <w:noProof/>
-        </w:rPr>
-      </w:r>
-      <w:r>
-        <w:rPr>
-          <w:rFonts w:ascii="Century Schoolbook" w:hAnsi="Century Schoolbook"/>
-          <w:noProof/>
-        </w:rPr>
         <w:fldChar w:fldCharType="separate"/>
       </w:r>
       <w:r>
         <w:rPr>
-          <w:rFonts w:ascii="Century Schoolbook" w:hAnsi="Century Schoolbook"/>
           <w:noProof/>
         </w:rPr>
         <w:t>20</w:t>
       </w:r>
       <w:r>
-        <w:rPr>
-          <w:rFonts w:ascii="Century Schoolbook" w:hAnsi="Century Schoolbook"/>
-          <w:noProof/>
-        </w:rPr>
         <w:fldChar w:fldCharType="end"/>
       </w:r>
     </w:p>
@@ -2604,67 +2600,30 @@
           <w:tab w:val="right" w:leader="dot" w:pos="8204"/>
         </w:tabs>
         <w:spacing w:line="360" w:lineRule="auto"/>
-        <w:rPr>
-          <w:rFonts w:ascii="Century Schoolbook" w:hAnsi="Century Schoolbook"/>
-          <w:noProof/>
-          <w:sz w:val="24"/>
-          <w:szCs w:val="24"/>
-          <w:lang w:eastAsia="ja-JP"/>
-        </w:rPr>
-      </w:pPr>
-      <w:r>
-        <w:rPr>
-          <w:rFonts w:ascii="Century Schoolbook" w:hAnsi="Century Schoolbook"/>
-          <w:noProof/>
-        </w:rPr>
+        <w:ind w:left="426" w:firstLine="283"/>
+      </w:pPr>
+      <w:r>
         <w:t>2.2 Comparison between designs</w:t>
       </w:r>
       <w:r>
-        <w:rPr>
-          <w:rFonts w:ascii="Century Schoolbook" w:hAnsi="Century Schoolbook"/>
-          <w:noProof/>
-        </w:rPr>
         <w:tab/>
       </w:r>
       <w:r>
-        <w:rPr>
-          <w:rFonts w:ascii="Century Schoolbook" w:hAnsi="Century Schoolbook"/>
-          <w:noProof/>
-        </w:rPr>
         <w:fldChar w:fldCharType="begin"/>
       </w:r>
       <w:r>
-        <w:rPr>
-          <w:rFonts w:ascii="Century Schoolbook" w:hAnsi="Century Schoolbook"/>
-          <w:noProof/>
-        </w:rPr>
         <w:instrText xml:space="preserve"> PAGEREF _Toc257159193 \h </w:instrText>
       </w:r>
       <w:r>
-        <w:rPr>
-          <w:rFonts w:ascii="Century Schoolbook" w:hAnsi="Century Schoolbook"/>
-          <w:noProof/>
-        </w:rPr>
-      </w:r>
-      <w:r>
-        <w:rPr>
-          <w:rFonts w:ascii="Century Schoolbook" w:hAnsi="Century Schoolbook"/>
-          <w:noProof/>
-        </w:rPr>
         <w:fldChar w:fldCharType="separate"/>
       </w:r>
       <w:r>
         <w:rPr>
-          <w:rFonts w:ascii="Century Schoolbook" w:hAnsi="Century Schoolbook"/>
-          <w:noProof/>
-        </w:rPr>
-        <w:t>21</w:t>
-      </w:r>
-      <w:r>
-        <w:rPr>
-          <w:rFonts w:ascii="Century Schoolbook" w:hAnsi="Century Schoolbook"/>
-          <w:noProof/>
-        </w:rPr>
+          <w:noProof/>
+        </w:rPr>
+        <w:t>22</w:t>
+      </w:r>
+      <w:r>
         <w:fldChar w:fldCharType="end"/>
       </w:r>
     </w:p>
@@ -3570,17 +3529,17 @@
         <w:pStyle w:val="Heading1"/>
         <w:spacing w:line="360" w:lineRule="auto"/>
       </w:pPr>
-      <w:bookmarkStart w:id="3" w:name="_Toc257156049"/>
-      <w:bookmarkStart w:id="4" w:name="_Toc257159162"/>
-      <w:r>
-        <w:lastRenderedPageBreak/>
+      <w:bookmarkStart w:id="3" w:name="_Toc257159162"/>
+      <w:bookmarkStart w:id="4" w:name="_Toc257156049"/>
+      <w:r>
         <w:t>List of Figu</w:t>
       </w:r>
       <w:r>
         <w:t>res</w:t>
       </w:r>
-      <w:bookmarkEnd w:id="4"/>
-    </w:p>
+      <w:bookmarkEnd w:id="3"/>
+    </w:p>
+    <w:p/>
     <w:bookmarkStart w:id="5" w:name="_Toc257159163"/>
     <w:p>
       <w:pPr>
@@ -4217,7 +4176,7 @@
           <w:rFonts w:ascii="Century Schoolbook" w:hAnsi="Century Schoolbook"/>
           <w:noProof/>
         </w:rPr>
-        <w:t>27</w:t>
+        <w:t>28</w:t>
       </w:r>
       <w:r>
         <w:rPr>
@@ -4368,6 +4327,198 @@
     <w:p>
       <w:pPr>
         <w:pStyle w:val="Heading1"/>
+        <w:spacing w:line="360" w:lineRule="auto"/>
+        <w:rPr>
+          <w:rFonts w:eastAsiaTheme="minorEastAsia" w:cstheme="minorBidi"/>
+          <w:b w:val="0"/>
+          <w:bCs w:val="0"/>
+          <w:sz w:val="24"/>
+          <w:szCs w:val="24"/>
+        </w:rPr>
+      </w:pPr>
+      <w:r>
+        <w:rPr>
+          <w:rFonts w:eastAsiaTheme="minorEastAsia" w:cstheme="minorBidi"/>
+          <w:b w:val="0"/>
+          <w:bCs w:val="0"/>
+          <w:sz w:val="24"/>
+          <w:szCs w:val="24"/>
+        </w:rPr>
+        <w:fldChar w:fldCharType="end"/>
+      </w:r>
+    </w:p>
+    <w:p>
+      <w:pPr>
+        <w:pStyle w:val="Heading1"/>
+        <w:spacing w:line="360" w:lineRule="auto"/>
+      </w:pPr>
+      <w:r>
+        <w:t>List of Tabl</w:t>
+      </w:r>
+      <w:r>
+        <w:t>es</w:t>
+      </w:r>
+      <w:bookmarkEnd w:id="5"/>
+    </w:p>
+    <w:p/>
+    <w:p>
+      <w:pPr>
+        <w:pStyle w:val="TableofFigures"/>
+        <w:tabs>
+          <w:tab w:val="right" w:leader="dot" w:pos="8204"/>
+        </w:tabs>
+        <w:spacing w:line="360" w:lineRule="auto"/>
+        <w:rPr>
+          <w:rFonts w:ascii="Century Schoolbook" w:hAnsi="Century Schoolbook"/>
+          <w:noProof/>
+          <w:lang w:eastAsia="ja-JP"/>
+        </w:rPr>
+      </w:pPr>
+      <w:r>
+        <w:rPr>
+          <w:rFonts w:ascii="Century Schoolbook" w:hAnsi="Century Schoolbook"/>
+        </w:rPr>
+        <w:fldChar w:fldCharType="begin"/>
+      </w:r>
+      <w:r>
+        <w:rPr>
+          <w:rFonts w:ascii="Century Schoolbook" w:hAnsi="Century Schoolbook"/>
+        </w:rPr>
+        <w:instrText xml:space="preserve"> TOC \c "Table" </w:instrText>
+      </w:r>
+      <w:r>
+        <w:rPr>
+          <w:rFonts w:ascii="Century Schoolbook" w:hAnsi="Century Schoolbook"/>
+        </w:rPr>
+        <w:fldChar w:fldCharType="separate"/>
+      </w:r>
+      <w:r>
+        <w:rPr>
+          <w:rFonts w:ascii="Century Schoolbook" w:hAnsi="Century Schoolbook"/>
+          <w:noProof/>
+        </w:rPr>
+        <w:t>Table 1 Project Schedule</w:t>
+      </w:r>
+      <w:r>
+        <w:rPr>
+          <w:rFonts w:ascii="Century Schoolbook" w:hAnsi="Century Schoolbook"/>
+          <w:noProof/>
+        </w:rPr>
+        <w:tab/>
+      </w:r>
+      <w:r>
+        <w:rPr>
+          <w:rFonts w:ascii="Century Schoolbook" w:hAnsi="Century Schoolbook"/>
+          <w:noProof/>
+        </w:rPr>
+        <w:fldChar w:fldCharType="begin"/>
+      </w:r>
+      <w:r>
+        <w:rPr>
+          <w:rFonts w:ascii="Century Schoolbook" w:hAnsi="Century Schoolbook"/>
+          <w:noProof/>
+        </w:rPr>
+        <w:instrText xml:space="preserve"> PAGEREF _Toc257213386 \h </w:instrText>
+      </w:r>
+      <w:r>
+        <w:rPr>
+          <w:rFonts w:ascii="Century Schoolbook" w:hAnsi="Century Schoolbook"/>
+          <w:noProof/>
+        </w:rPr>
+      </w:r>
+      <w:r>
+        <w:rPr>
+          <w:rFonts w:ascii="Century Schoolbook" w:hAnsi="Century Schoolbook"/>
+          <w:noProof/>
+        </w:rPr>
+        <w:fldChar w:fldCharType="separate"/>
+      </w:r>
+      <w:r>
+        <w:rPr>
+          <w:rFonts w:ascii="Century Schoolbook" w:hAnsi="Century Schoolbook"/>
+          <w:noProof/>
+        </w:rPr>
+        <w:t>6</w:t>
+      </w:r>
+      <w:r>
+        <w:rPr>
+          <w:rFonts w:ascii="Century Schoolbook" w:hAnsi="Century Schoolbook"/>
+          <w:noProof/>
+        </w:rPr>
+        <w:fldChar w:fldCharType="end"/>
+      </w:r>
+    </w:p>
+    <w:p>
+      <w:pPr>
+        <w:pStyle w:val="TableofFigures"/>
+        <w:tabs>
+          <w:tab w:val="right" w:leader="dot" w:pos="8204"/>
+        </w:tabs>
+        <w:spacing w:line="360" w:lineRule="auto"/>
+        <w:rPr>
+          <w:rFonts w:ascii="Century Schoolbook" w:hAnsi="Century Schoolbook"/>
+          <w:noProof/>
+          <w:lang w:eastAsia="ja-JP"/>
+        </w:rPr>
+      </w:pPr>
+      <w:r>
+        <w:rPr>
+          <w:rFonts w:ascii="Century Schoolbook" w:hAnsi="Century Schoolbook"/>
+          <w:noProof/>
+        </w:rPr>
+        <w:t>Table 2 Comparisions between designs</w:t>
+      </w:r>
+      <w:r>
+        <w:rPr>
+          <w:rFonts w:ascii="Century Schoolbook" w:hAnsi="Century Schoolbook"/>
+          <w:noProof/>
+        </w:rPr>
+        <w:tab/>
+      </w:r>
+      <w:r>
+        <w:rPr>
+          <w:rFonts w:ascii="Century Schoolbook" w:hAnsi="Century Schoolbook"/>
+          <w:noProof/>
+        </w:rPr>
+        <w:fldChar w:fldCharType="begin"/>
+      </w:r>
+      <w:r>
+        <w:rPr>
+          <w:rFonts w:ascii="Century Schoolbook" w:hAnsi="Century Schoolbook"/>
+          <w:noProof/>
+        </w:rPr>
+        <w:instrText xml:space="preserve"> PAGEREF _Toc257213387 \h </w:instrText>
+      </w:r>
+      <w:r>
+        <w:rPr>
+          <w:rFonts w:ascii="Century Schoolbook" w:hAnsi="Century Schoolbook"/>
+          <w:noProof/>
+        </w:rPr>
+      </w:r>
+      <w:r>
+        <w:rPr>
+          <w:rFonts w:ascii="Century Schoolbook" w:hAnsi="Century Schoolbook"/>
+          <w:noProof/>
+        </w:rPr>
+        <w:fldChar w:fldCharType="separate"/>
+      </w:r>
+      <w:r>
+        <w:rPr>
+          <w:rFonts w:ascii="Century Schoolbook" w:hAnsi="Century Schoolbook"/>
+          <w:noProof/>
+        </w:rPr>
+        <w:t>22</w:t>
+      </w:r>
+      <w:r>
+        <w:rPr>
+          <w:rFonts w:ascii="Century Schoolbook" w:hAnsi="Century Schoolbook"/>
+          <w:noProof/>
+        </w:rPr>
+        <w:fldChar w:fldCharType="end"/>
+      </w:r>
+    </w:p>
+    <w:p>
+      <w:pPr>
         <w:spacing w:line="360" w:lineRule="auto"/>
         <w:sectPr>
           <w:footerReference w:type="even" r:id="rId9"/>
@@ -4381,21 +4532,10 @@
       </w:pPr>
       <w:r>
         <w:rPr>
-          <w:rFonts w:eastAsiaTheme="minorEastAsia" w:cstheme="minorBidi"/>
-          <w:b w:val="0"/>
-          <w:bCs w:val="0"/>
-          <w:sz w:val="24"/>
-          <w:szCs w:val="24"/>
+          <w:rFonts w:ascii="Century Schoolbook" w:hAnsi="Century Schoolbook"/>
         </w:rPr>
         <w:fldChar w:fldCharType="end"/>
       </w:r>
-      <w:r>
-        <w:t>List of Tabl</w:t>
-      </w:r>
-      <w:r>
-        <w:t>es</w:t>
-      </w:r>
-      <w:bookmarkEnd w:id="5"/>
     </w:p>
     <w:p>
       <w:pPr>
@@ -4403,10 +4543,9 @@
       </w:pPr>
       <w:bookmarkStart w:id="6" w:name="_Toc257159164"/>
       <w:r>
-        <w:lastRenderedPageBreak/>
         <w:t>Chapter 1</w:t>
       </w:r>
-      <w:bookmarkEnd w:id="3"/>
+      <w:bookmarkEnd w:id="4"/>
       <w:bookmarkEnd w:id="6"/>
     </w:p>
     <w:p>
@@ -4503,7 +4642,6 @@
           <w:rFonts w:ascii="Century Schoolbook" w:hAnsi="Century Schoolbook" w:cs="Times New Roman"/>
           <w:noProof/>
         </w:rPr>
-        <w:lastRenderedPageBreak/>
         <w:drawing>
           <wp:inline distT="0" distB="0" distL="0" distR="0" wp14:anchorId="68B181B7" wp14:editId="7CCA476E">
             <wp:extent cx="6476365" cy="3086515"/>
@@ -4624,24 +4762,8 @@
         <w:rPr>
           <w:rFonts w:ascii="Century Schoolbook" w:hAnsi="Century Schoolbook" w:cs="Times New Roman"/>
         </w:rPr>
-        <w:t xml:space="preserve">These key pairs are composed of an ElGamal encryption key pair and a DSA signature scheme key pair. The private keys of these two public cryptosystem are encrypted by a symmetric encryption such as AES scheme. The key for that symmetric encryption is derived from user’s secret master password. The private keys are stored at the server in encrypted form, while public keys are stored in the database in plain form. This key management mechanism enables users to correctly exchange their public keys when a friendship connection is established. For example, user Alice wants to share her keys with Bob, she simply encrypts her keys using Bob’s public ElGamal key and puts on the server. Beside that, since non-repudiation verification is performed using user’s </w:t>
-      </w:r>
-      <w:r>
-        <w:rPr>
-          <w:rFonts w:ascii="Century Schoolbook" w:hAnsi="Century Schoolbook" w:cs="Times New Roman"/>
-        </w:rPr>
-        <w:lastRenderedPageBreak/>
-        <w:t>public DSA key, any user can also verify that property of any signed message. For each session, a user owns a symmetric key for encryption when posting content. This symmetric key is also stored at the server in encrypted form using ElGamal encryption [1] A session is defined by the amount of content posted on the server.</w:t>
-      </w:r>
-    </w:p>
-    <w:p>
-      <w:pPr>
-        <w:spacing w:line="360" w:lineRule="auto"/>
-        <w:jc w:val="both"/>
-        <w:rPr>
-          <w:rFonts w:ascii="Century Schoolbook" w:hAnsi="Century Schoolbook" w:cs="Times New Roman"/>
-        </w:rPr>
-      </w:pPr>
+        <w:t>These key pairs are composed of an ElGamal encryption key pair and a DSA signature scheme key pair. The private keys of these two public cryptosystem are encrypted by a symmetric encryption such as AES scheme. The key for that symmetric encryption is derived from user’s secret master password. The private keys are stored at the server in encrypted form, while public keys are stored in the database in plain form. This key management mechanism enables users to correctly exchange their public keys when a friendship connection is established. For example, user Alice wants to share her keys with Bob, she simply encrypts her keys using Bob’s public ElGamal key and puts on the server. Beside that, since non-repudiation verification is performed using user’s public DSA key, any user can also verify that property of any signed message. For each session, a user owns a symmetric key for encryption when posting content. This symmetric key is also stored at the server in encrypted form using ElGamal encryption [1] A session is defined by the amount of content posted on the server.</w:t>
+      </w:r>
     </w:p>
     <w:p>
       <w:pPr>
@@ -4704,38 +4826,43 @@
         <w:rPr>
           <w:rFonts w:ascii="Century Schoolbook" w:hAnsi="Century Schoolbook"/>
         </w:rPr>
-        <w:t xml:space="preserve">running of a Java applet rendered the ideology of privacy futile. Apart from running the risk of being deprecated in the future, applets pose serious security loopholes. A skilled attack on the website can disable the applet and siphon the entire one-sided transaction happening. This can result in the social network to fail. Another way of looking at the model would be to analyze the effect of a Trojan horse attack. The malicious code if embedded onto the site, can route sensitive information over to the attacker. Since, the current model allowed the applet to directly read files </w:t>
-      </w:r>
-      <w:r>
-        <w:rPr>
-          <w:rFonts w:ascii="Century Schoolbook" w:hAnsi="Century Schoolbook"/>
-        </w:rPr>
-        <w:lastRenderedPageBreak/>
-        <w:t>on client side, there was possibly no stopping to the amount of hazards waiting to happen.</w:t>
-      </w:r>
-    </w:p>
-    <w:p>
-      <w:pPr>
-        <w:spacing w:line="360" w:lineRule="auto"/>
-        <w:jc w:val="both"/>
-        <w:rPr>
-          <w:rFonts w:ascii="Century Schoolbook" w:hAnsi="Century Schoolbook"/>
-        </w:rPr>
-      </w:pPr>
-    </w:p>
-    <w:p>
-      <w:pPr>
-        <w:spacing w:line="360" w:lineRule="auto"/>
-        <w:jc w:val="both"/>
-        <w:rPr>
-          <w:rFonts w:ascii="Century Schoolbook" w:hAnsi="Century Schoolbook"/>
-        </w:rPr>
-      </w:pPr>
-      <w:r>
-        <w:rPr>
-          <w:rFonts w:ascii="Century Schoolbook" w:hAnsi="Century Schoolbook"/>
-        </w:rPr>
-        <w:t xml:space="preserve">As an alternative, in this project the author proposes amendment to the applet design by using Windows operating system level processes or more commonly, background processes. </w:t>
+        <w:t>running of a Java applet rendered the ideology of privacy futile. Apart from running the risk of being deprecated in the future, applets pose serious security loopholes. A skilled attack on the website can disable the applet and siphon the entire one-sided transaction happening. This can result in the social network to fail. Another way of looking at the model would be to analyze the effect of a Trojan horse attack. The malicious code if embedded onto the site, can route sensitive information over to the attacker. Since, the current model allowed the applet to directly read files on client side, there was possibly no stopping to the amount of hazards waiting to happen.</w:t>
+      </w:r>
+    </w:p>
+    <w:p>
+      <w:pPr>
+        <w:spacing w:line="360" w:lineRule="auto"/>
+        <w:jc w:val="both"/>
+        <w:rPr>
+          <w:rFonts w:ascii="Century Schoolbook" w:hAnsi="Century Schoolbook"/>
+        </w:rPr>
+      </w:pPr>
+    </w:p>
+    <w:p>
+      <w:pPr>
+        <w:spacing w:line="360" w:lineRule="auto"/>
+        <w:jc w:val="both"/>
+        <w:rPr>
+          <w:rFonts w:ascii="Century Schoolbook" w:hAnsi="Century Schoolbook"/>
+        </w:rPr>
+      </w:pPr>
+      <w:r>
+        <w:rPr>
+          <w:rFonts w:ascii="Century Schoolbook" w:hAnsi="Century Schoolbook"/>
+        </w:rPr>
+        <w:t xml:space="preserve">As an alternative, in </w:t>
+      </w:r>
+      <w:r>
+        <w:rPr>
+          <w:rFonts w:ascii="Century Schoolbook" w:hAnsi="Century Schoolbook"/>
+        </w:rPr>
+        <w:t>this project the author proposed</w:t>
+      </w:r>
+      <w:r>
+        <w:rPr>
+          <w:rFonts w:ascii="Century Schoolbook" w:hAnsi="Century Schoolbook"/>
+        </w:rPr>
+        <w:t xml:space="preserve"> amendment to the applet design by using Windows operating system level processes or more commonly, background processes. </w:t>
       </w:r>
       <w:r>
         <w:rPr>
@@ -4800,6 +4927,12 @@
         </w:rPr>
         <w:t>To create a folder watcher that can read as well write files on the client side</w:t>
       </w:r>
+      <w:r>
+        <w:rPr>
+          <w:rFonts w:ascii="Century Schoolbook" w:hAnsi="Century Schoolbook"/>
+        </w:rPr>
+        <w:t>.</w:t>
+      </w:r>
     </w:p>
     <w:p>
       <w:pPr>
@@ -4820,6 +4953,12 @@
         </w:rPr>
         <w:t>To implement a secure communication bridge between the webserver and the client side standalone application</w:t>
       </w:r>
+      <w:r>
+        <w:rPr>
+          <w:rFonts w:ascii="Century Schoolbook" w:hAnsi="Century Schoolbook"/>
+        </w:rPr>
+        <w:t>.</w:t>
+      </w:r>
     </w:p>
     <w:p>
       <w:pPr>
@@ -4840,6 +4979,12 @@
         </w:rPr>
         <w:t>To integrate the bridge with the current system of functions</w:t>
       </w:r>
+      <w:r>
+        <w:rPr>
+          <w:rFonts w:ascii="Century Schoolbook" w:hAnsi="Century Schoolbook"/>
+        </w:rPr>
+        <w:t>.</w:t>
+      </w:r>
     </w:p>
     <w:p>
       <w:pPr>
@@ -4986,7 +5131,6 @@
         <w:rPr>
           <w:rFonts w:ascii="Century Schoolbook" w:hAnsi="Century Schoolbook"/>
         </w:rPr>
-        <w:lastRenderedPageBreak/>
         <w:t>System</w:t>
       </w:r>
       <w:r>
@@ -5076,7 +5220,19 @@
         <w:rPr>
           <w:rFonts w:ascii="Century Schoolbook" w:hAnsi="Century Schoolbook" w:cs="Times New Roman"/>
         </w:rPr>
-        <w:t>Keeping in mind the complexity and delicacy of the change, the author decided to limit the expanse of the project to a single Operating System with backward compatibility. The author chose Windows as the starting point for the change. Also, this system retains all the functionality of the previous one and enhances a few for the benefit of the process.</w:t>
+        <w:t xml:space="preserve">Keeping in mind the complexity and delicacy of the change, the author decided to limit the expanse of the project to a single Operating System with backward compatibility. The author chose Windows as the starting point for the change. </w:t>
+      </w:r>
+      <w:r>
+        <w:rPr>
+          <w:rFonts w:ascii="Century Schoolbook" w:hAnsi="Century Schoolbook" w:cs="Times New Roman"/>
+        </w:rPr>
+        <w:t xml:space="preserve">The Online Social Network chosen was eFacebook [5] </w:t>
+      </w:r>
+      <w:r>
+        <w:rPr>
+          <w:rFonts w:ascii="Century Schoolbook" w:hAnsi="Century Schoolbook" w:cs="Times New Roman"/>
+        </w:rPr>
+        <w:t>Also, this system retains all the functionality of the previous one and enhances a few for the benefit of the process.</w:t>
       </w:r>
     </w:p>
     <w:p>
@@ -5115,6 +5271,15 @@
         </w:rPr>
         <w:t xml:space="preserve">Table 1 highlights the different phases and the scheduled tasks associated with them for the project. </w:t>
       </w:r>
+    </w:p>
+    <w:p>
+      <w:pPr>
+        <w:spacing w:line="360" w:lineRule="auto"/>
+        <w:jc w:val="both"/>
+        <w:rPr>
+          <w:rFonts w:ascii="Century Schoolbook" w:hAnsi="Century Schoolbook" w:cs="Times New Roman"/>
+        </w:rPr>
+      </w:pPr>
     </w:p>
     <w:p>
       <w:pPr>
@@ -5140,8 +5305,8 @@
         <w:keepNext/>
         <w:jc w:val="center"/>
       </w:pPr>
-      <w:r>
-        <w:lastRenderedPageBreak/>
+      <w:bookmarkStart w:id="22" w:name="_Toc257213386"/>
+      <w:r>
         <w:t xml:space="preserve">Table </w:t>
       </w:r>
       <w:fldSimple w:instr=" SEQ Table \* ARABIC ">
@@ -5155,6 +5320,7 @@
       <w:r>
         <w:t xml:space="preserve"> Project Schedule</w:t>
       </w:r>
+      <w:bookmarkEnd w:id="22"/>
     </w:p>
     <w:tbl>
       <w:tblPr>
@@ -5661,7 +5827,21 @@
                 <w:rFonts w:ascii="Century Schoolbook" w:hAnsi="Century Schoolbook" w:cs="Times New Roman"/>
                 <w:sz w:val="22"/>
               </w:rPr>
-              <w:t xml:space="preserve">Create a wrapping Windows Communication Framework (WCF) Services in order to communicate between the </w:t>
+              <w:t>Create a wrapping Windows Communication F</w:t>
+            </w:r>
+            <w:r>
+              <w:rPr>
+                <w:rFonts w:ascii="Century Schoolbook" w:hAnsi="Century Schoolbook" w:cs="Times New Roman"/>
+                <w:sz w:val="22"/>
+              </w:rPr>
+              <w:t>oundation (WCF) Service</w:t>
+            </w:r>
+            <w:r>
+              <w:rPr>
+                <w:rFonts w:ascii="Century Schoolbook" w:hAnsi="Century Schoolbook" w:cs="Times New Roman"/>
+                <w:sz w:val="22"/>
+              </w:rPr>
+              <w:t xml:space="preserve"> in order to communicate between the </w:t>
             </w:r>
             <w:r>
               <w:rPr>
@@ -5696,7 +5876,21 @@
                 <w:rFonts w:ascii="Century Schoolbook" w:hAnsi="Century Schoolbook" w:cs="Times New Roman"/>
                 <w:sz w:val="22"/>
               </w:rPr>
-              <w:t>Create communication links between the Windows Service and Windows Communication Framework Service</w:t>
+              <w:t>Create communication links between the Windows Service and Windows Communication F</w:t>
+            </w:r>
+            <w:r>
+              <w:rPr>
+                <w:rFonts w:ascii="Century Schoolbook" w:hAnsi="Century Schoolbook" w:cs="Times New Roman"/>
+                <w:sz w:val="22"/>
+              </w:rPr>
+              <w:t>oundation</w:t>
+            </w:r>
+            <w:r>
+              <w:rPr>
+                <w:rFonts w:ascii="Century Schoolbook" w:hAnsi="Century Schoolbook" w:cs="Times New Roman"/>
+                <w:sz w:val="22"/>
+              </w:rPr>
+              <w:t xml:space="preserve"> Service</w:t>
             </w:r>
           </w:p>
           <w:p>
@@ -5805,7 +5999,23 @@
                 <w:rFonts w:ascii="Century Schoolbook" w:hAnsi="Century Schoolbook" w:cs="Times New Roman"/>
                 <w:sz w:val="22"/>
               </w:rPr>
-              <w:t>February 2014</w:t>
+              <w:t xml:space="preserve">February </w:t>
+            </w:r>
+          </w:p>
+          <w:p>
+            <w:pPr>
+              <w:jc w:val="center"/>
+              <w:rPr>
+                <w:rFonts w:ascii="Century Schoolbook" w:hAnsi="Century Schoolbook" w:cs="Times New Roman"/>
+                <w:sz w:val="22"/>
+              </w:rPr>
+            </w:pPr>
+            <w:r>
+              <w:rPr>
+                <w:rFonts w:ascii="Century Schoolbook" w:hAnsi="Century Schoolbook" w:cs="Times New Roman"/>
+                <w:sz w:val="22"/>
+              </w:rPr>
+              <w:t>2014</w:t>
             </w:r>
           </w:p>
         </w:tc>
@@ -5912,13 +6122,13 @@
       <w:pPr>
         <w:pStyle w:val="Heading3"/>
       </w:pPr>
-      <w:bookmarkStart w:id="22" w:name="_Toc257156057"/>
-      <w:bookmarkStart w:id="23" w:name="_Toc257159172"/>
+      <w:bookmarkStart w:id="23" w:name="_Toc257156057"/>
+      <w:bookmarkStart w:id="24" w:name="_Toc257159172"/>
       <w:r>
         <w:t>7. Report Organization</w:t>
       </w:r>
-      <w:bookmarkEnd w:id="22"/>
       <w:bookmarkEnd w:id="23"/>
+      <w:bookmarkEnd w:id="24"/>
     </w:p>
     <w:p/>
     <w:p>
@@ -5996,8 +6206,6 @@
         </w:rPr>
         <w:t>yed by the author. Chapter 4</w:t>
       </w:r>
-      <w:bookmarkStart w:id="24" w:name="_GoBack"/>
-      <w:bookmarkEnd w:id="24"/>
       <w:r>
         <w:rPr>
           <w:rFonts w:ascii="Century Schoolbook" w:hAnsi="Century Schoolbook" w:cs="Times New Roman"/>
@@ -6032,7 +6240,6 @@
       <w:bookmarkStart w:id="25" w:name="_Toc257156058"/>
       <w:bookmarkStart w:id="26" w:name="_Toc257159173"/>
       <w:r>
-        <w:lastRenderedPageBreak/>
         <w:t>Chapter 2</w:t>
       </w:r>
       <w:bookmarkEnd w:id="25"/>
@@ -6127,7 +6334,19 @@
         <w:rPr>
           <w:rFonts w:ascii="Century Schoolbook" w:hAnsi="Century Schoolbook" w:cs="Baskerville"/>
         </w:rPr>
-        <w:t>Microsoft Windows services, also known as NT services, help user to create long-running executable applications running in the background as long as the Windows session is live. Windows services can be started, paused and stopped automatically whenever the PC boots up or while it is in operation. Since these services do not operate with a user interface, it makes them ideal to run on servers or mainframes. These services act as long running scripts executing commands without explicitly showing anything on the display. Windows services can also be run on a specific User account. They can be managed by employing Windows Service Manager. Since they run on the Operating System level, the services must have proper security clearances. A User level service has lesser clearances than a System level service.</w:t>
+        <w:t>Microsoft Windows services, also known as NT services, help user to create long-running executable applications</w:t>
+      </w:r>
+      <w:r>
+        <w:rPr>
+          <w:rFonts w:ascii="Century Schoolbook" w:hAnsi="Century Schoolbook" w:cs="Baskerville"/>
+        </w:rPr>
+        <w:t>,</w:t>
+      </w:r>
+      <w:r>
+        <w:rPr>
+          <w:rFonts w:ascii="Century Schoolbook" w:hAnsi="Century Schoolbook" w:cs="Baskerville"/>
+        </w:rPr>
+        <w:t xml:space="preserve"> running in the background as long as the Windows session is live. Windows services can be started, paused and stopped automatically whenever the PC boots up or while it is in operation. Since these services do not operate with a user interface, it makes them ideal to run on servers or mainframes. These services act as long running scripts executing commands without explicitly showing anything on the display. Windows services can also be run on a specific User account. They can be managed by employing Windows Service Manager. Since they run on the Operating System level, the services must have proper security clearances. A User level service has lesser clearances than a System level service.</w:t>
       </w:r>
     </w:p>
     <w:p>
@@ -6239,7 +6458,6 @@
           <w:rFonts w:ascii="Century Schoolbook" w:eastAsia="Times New Roman" w:hAnsi="Century Schoolbook" w:cs="Baskerville"/>
           <w:color w:val="2A2A2A"/>
         </w:rPr>
-        <w:lastRenderedPageBreak/>
         <w:t>A service can exist in one of three basic states: running, paused or stopped. A service can exist in its running state indefinitely until it is either stopped or paused or until the computer shuts down.</w:t>
       </w:r>
     </w:p>
@@ -6502,6 +6720,15 @@
     </w:p>
     <w:p>
       <w:pPr>
+        <w:spacing w:line="360" w:lineRule="auto"/>
+        <w:jc w:val="both"/>
+        <w:rPr>
+          <w:rFonts w:ascii="Century Schoolbook" w:hAnsi="Century Schoolbook" w:cs="Baskerville"/>
+        </w:rPr>
+      </w:pPr>
+    </w:p>
+    <w:p>
+      <w:pPr>
         <w:pStyle w:val="Heading3"/>
         <w:numPr>
           <w:ilvl w:val="1"/>
@@ -6539,15 +6766,6 @@
     </w:p>
     <w:p>
       <w:pPr>
-        <w:spacing w:line="360" w:lineRule="auto"/>
-        <w:jc w:val="both"/>
-        <w:rPr>
-          <w:rFonts w:ascii="Century Schoolbook" w:hAnsi="Century Schoolbook" w:cs="Baskerville"/>
-        </w:rPr>
-      </w:pPr>
-    </w:p>
-    <w:p>
-      <w:pPr>
         <w:pStyle w:val="ListParagraph"/>
         <w:numPr>
           <w:ilvl w:val="0"/>
@@ -6583,7 +6801,6 @@
         <w:rPr>
           <w:rFonts w:ascii="Century Schoolbook" w:hAnsi="Century Schoolbook" w:cs="Baskerville"/>
         </w:rPr>
-        <w:lastRenderedPageBreak/>
         <w:t>Actions to be taken when the service starts. It can either be a call to another method or can contain the business logic of the application.</w:t>
       </w:r>
     </w:p>
@@ -6859,15 +7076,6 @@
           <w:rFonts w:ascii="Century Schoolbook" w:hAnsi="Century Schoolbook" w:cs="Baskerville"/>
         </w:rPr>
       </w:pPr>
-    </w:p>
-    <w:p>
-      <w:pPr>
-        <w:spacing w:line="360" w:lineRule="auto"/>
-        <w:jc w:val="both"/>
-        <w:rPr>
-          <w:rFonts w:ascii="Century Schoolbook" w:hAnsi="Century Schoolbook" w:cs="Baskerville"/>
-        </w:rPr>
-      </w:pPr>
       <w:r>
         <w:rPr>
           <w:rFonts w:ascii="Century Schoolbook" w:hAnsi="Century Schoolbook" w:cs="Baskerville"/>
@@ -6887,7 +7095,6 @@
         <w:rPr>
           <w:rFonts w:ascii="Century Schoolbook" w:hAnsi="Century Schoolbook" w:cs="Baskerville"/>
         </w:rPr>
-        <w:lastRenderedPageBreak/>
         <w:t xml:space="preserve">The service is installed onto the system by a .NET utility called InstallUtil.exe . This executable file uses the classes created above and loads the service onto the system. If not left to be manual, the service starts after the installation as coded in the post installation event handers. </w:t>
       </w:r>
     </w:p>
@@ -7070,27 +7277,25 @@
         <w:rPr>
           <w:rFonts w:ascii="Century Schoolbook" w:hAnsi="Century Schoolbook" w:cs="Baskerville"/>
         </w:rPr>
-        <w:t>construct that assists in sending or receiving messages.</w:t>
-      </w:r>
-      <w:r>
-        <w:rPr>
-          <w:rFonts w:ascii="Century Schoolbook" w:hAnsi="Century Schoolbook" w:cs="Baskerville"/>
-          <w:u w:val="single"/>
-        </w:rPr>
-        <w:t xml:space="preserve"> It comprises a location (an address) that defines where messages can be sent, a specification of the communication mechanism (a binding) that described how messages should be sent, and a definition for a set of messages that can be sent or received (or both) at that location (a service contract) that describes what message can be sent.</w:t>
-      </w:r>
-      <w:r>
-        <w:rPr>
-          <w:rFonts w:ascii="Century Schoolbook" w:hAnsi="Century Schoolbook" w:cs="Baskerville"/>
-        </w:rPr>
-        <w:t xml:space="preserve"> A WCF service is </w:t>
-      </w:r>
-      <w:r>
-        <w:rPr>
-          <w:rFonts w:ascii="Century Schoolbook" w:hAnsi="Century Schoolbook" w:cs="Baskerville"/>
-        </w:rPr>
-        <w:lastRenderedPageBreak/>
-        <w:t xml:space="preserve">exposed via these endpoints. Each endpoint can have a function associated on its end. </w:t>
+        <w:t xml:space="preserve">construct that assists in sending or receiving messages. It comprises a location (an address) that defines where messages can be sent, a specification of the communication mechanism (a binding) that described how messages should be sent, and a definition for a set of messages that can be sent or received (or both) at that location (a service contract) that describes what message can be sent. </w:t>
+      </w:r>
+      <w:r>
+        <w:rPr>
+          <w:rFonts w:ascii="Century Schoolbook" w:hAnsi="Century Schoolbook" w:cs="Baskerville"/>
+        </w:rPr>
+        <w:t>[3]</w:t>
+      </w:r>
+      <w:r>
+        <w:rPr>
+          <w:rFonts w:ascii="Century Schoolbook" w:hAnsi="Century Schoolbook" w:cs="Baskerville"/>
+        </w:rPr>
+        <w:t xml:space="preserve"> </w:t>
+      </w:r>
+      <w:r>
+        <w:rPr>
+          <w:rFonts w:ascii="Century Schoolbook" w:hAnsi="Century Schoolbook" w:cs="Baskerville"/>
+        </w:rPr>
+        <w:t xml:space="preserve">A WCF service is exposed via these endpoints. Each endpoint can have a function associated on its end. </w:t>
       </w:r>
     </w:p>
     <w:p>
@@ -7389,6 +7594,24 @@
     </w:p>
     <w:p>
       <w:pPr>
+        <w:spacing w:line="360" w:lineRule="auto"/>
+        <w:jc w:val="both"/>
+        <w:rPr>
+          <w:rFonts w:ascii="Century Schoolbook" w:hAnsi="Century Schoolbook" w:cs="Baskerville"/>
+        </w:rPr>
+      </w:pPr>
+    </w:p>
+    <w:p>
+      <w:pPr>
+        <w:spacing w:line="360" w:lineRule="auto"/>
+        <w:jc w:val="both"/>
+        <w:rPr>
+          <w:rFonts w:ascii="Century Schoolbook" w:hAnsi="Century Schoolbook" w:cs="Baskerville"/>
+        </w:rPr>
+      </w:pPr>
+    </w:p>
+    <w:p>
+      <w:pPr>
         <w:pStyle w:val="ListParagraph"/>
         <w:numPr>
           <w:ilvl w:val="0"/>
@@ -7405,7 +7628,6 @@
           <w:rFonts w:ascii="Century Schoolbook" w:hAnsi="Century Schoolbook" w:cs="Baskerville"/>
           <w:bCs/>
         </w:rPr>
-        <w:lastRenderedPageBreak/>
         <w:t>binding element</w:t>
       </w:r>
     </w:p>
@@ -7702,7 +7924,6 @@
           <w:rFonts w:ascii="Century Schoolbook" w:hAnsi="Century Schoolbook" w:cs="Baskerville"/>
           <w:bCs/>
         </w:rPr>
-        <w:lastRenderedPageBreak/>
         <w:t>security</w:t>
       </w:r>
     </w:p>
@@ -7717,15 +7938,25 @@
         <w:jc w:val="both"/>
         <w:rPr>
           <w:rFonts w:ascii="Century Schoolbook" w:hAnsi="Century Schoolbook" w:cs="Baskerville"/>
-          <w:u w:val="single"/>
-        </w:rPr>
-      </w:pPr>
-      <w:r>
-        <w:rPr>
-          <w:rFonts w:ascii="Century Schoolbook" w:hAnsi="Century Schoolbook" w:cs="Baskerville"/>
-          <w:u w:val="single"/>
+        </w:rPr>
+      </w:pPr>
+      <w:r>
+        <w:rPr>
+          <w:rFonts w:ascii="Century Schoolbook" w:hAnsi="Century Schoolbook" w:cs="Baskerville"/>
         </w:rPr>
         <w:t>In WCF, includes confidentiality (encryption of messages to prevent eavesdropping), integrity (the means for detection of tampering with the message), authentication (the means for validation of servers and clients), and authorization (the control of access to resources). These functions are provided by either leveraging existing security mechanisms, such as TLS over HTTP (also known as HTTPS), or by implementing one or more of the various security specifications.</w:t>
+      </w:r>
+      <w:r>
+        <w:rPr>
+          <w:rFonts w:ascii="Century Schoolbook" w:hAnsi="Century Schoolbook" w:cs="Baskerville"/>
+        </w:rPr>
+        <w:t xml:space="preserve"> [3</w:t>
+      </w:r>
+      <w:r>
+        <w:rPr>
+          <w:rFonts w:ascii="Century Schoolbook" w:hAnsi="Century Schoolbook" w:cs="Baskerville"/>
+        </w:rPr>
+        <w:t>]</w:t>
       </w:r>
     </w:p>
     <w:p>
@@ -7803,14 +8034,13 @@
         <w:rPr>
           <w:rFonts w:ascii="Century Schoolbook" w:hAnsi="Century Schoolbook" w:cs="Baskerville"/>
         </w:rPr>
-        <w:t xml:space="preserve">An application interacts with the service by sending or receiving data through endpoints provided by the WCF service. The WCF service then initiates its response by looking up at the Contract Layer. This layer has contracts for the Service, Operations and Messages as detailed in the previous sub-section. It describes the behaviors of the service in terms of protocols to be used and the encoding to be followed. The Service run-time Layer describes the actions that are to be taken when this service is operational. It acts as a watchdog and provides contingency measures in case of any failure. The Message Layer is composed of channel stacks. There exist two types of stacks, viz., transport stack and protocol stack. The former stack is involved in reading and writing messages received/sent and to encode them respectively. The protocol stack on the other hand acts as the implementer of the message processing protocols. It reads or writes additional headers to the messages. The Hosting Layer describes the way WCF service is hosted on the system. It has nothing to </w:t>
-      </w:r>
-      <w:r>
-        <w:rPr>
-          <w:rFonts w:ascii="Century Schoolbook" w:hAnsi="Century Schoolbook" w:cs="Baskerville"/>
-        </w:rPr>
-        <w:lastRenderedPageBreak/>
-        <w:t xml:space="preserve">do with the communication and thus acts as a cup to hold the WCF service.   </w:t>
+        <w:t>An application interacts with the service by sending or receiving data through endpoints provided by the WCF service. The WCF service then initiates its response by looking up at the Contract Layer. This layer has contracts for the Service, Operations and Messages as detailed in the previous sub-section. It describes the behaviors of the service in terms of protocols to be used and the encoding to be followed. The Service run-time Layer describes the actions that are to be taken when this service is operational. It acts as a watchdog and provides contingency measures in case of any failure. The Message Layer is composed of channel stacks. There exist two types of stacks, viz., transport stack and protocol stack. The former stack is involved in reading and writing messages received/sent and to encode them respectively. The protocol stack on the other hand acts as the implementer of the message processing protocols. It reads or writes additional headers to the messages. The Hosting Layer describes the way WCF service is hosted on the system. It has nothing to do with the communication and thus acts as a</w:t>
+      </w:r>
+      <w:r>
+        <w:rPr>
+          <w:rFonts w:ascii="Century Schoolbook" w:hAnsi="Century Schoolbook" w:cs="Baskerville"/>
+        </w:rPr>
+        <w:t xml:space="preserve"> cup to hold the WCF service.  Figure 2 illustrates the stack.</w:t>
       </w:r>
     </w:p>
     <w:p>
@@ -7889,7 +8119,7 @@
                               </w:r>
                             </w:fldSimple>
                             <w:r>
-                              <w:t xml:space="preserve"> Architecture of a WCF service</w:t>
+                              <w:t xml:space="preserve"> Architecture of a WCF service [4]</w:t>
                             </w:r>
                           </w:p>
                         </w:txbxContent>
@@ -7936,7 +8166,7 @@
                         </w:r>
                       </w:fldSimple>
                       <w:r>
-                        <w:t xml:space="preserve"> Architecture of a WCF service</w:t>
+                        <w:t xml:space="preserve"> Architecture of a WCF service [4]</w:t>
                       </w:r>
                     </w:p>
                   </w:txbxContent>
@@ -8225,14 +8455,13 @@
         <w:rPr>
           <w:rFonts w:ascii="Century Schoolbook" w:hAnsi="Century Schoolbook" w:cs="Baskerville"/>
         </w:rPr>
-        <w:t xml:space="preserve">For instance, as shown in the figure X, the WCF service exposes one of its operations via an endpoint. Now once the service is installed and is running, AJAX calls from a web page can send and receive data from the </w:t>
-      </w:r>
-      <w:r>
-        <w:rPr>
-          <w:rFonts w:ascii="Century Schoolbook" w:hAnsi="Century Schoolbook" w:cs="Baskerville"/>
-        </w:rPr>
-        <w:lastRenderedPageBreak/>
-        <w:t>WCF service. The service takes in the data and sends appropriate response. The response is converted to JSON and used by the web page.</w:t>
+        <w:t>For instance, as shown in Figure 3</w:t>
+      </w:r>
+      <w:r>
+        <w:rPr>
+          <w:rFonts w:ascii="Century Schoolbook" w:hAnsi="Century Schoolbook" w:cs="Baskerville"/>
+        </w:rPr>
+        <w:t>, the WCF service exposes one of its operations via an endpoint. Now once the service is installed and is running, AJAX calls from a web page can send and receive data from the WCF service. The service takes in the data and sends appropriate response. The response is converted to JSON and used by the web page.</w:t>
       </w:r>
     </w:p>
     <w:p>
@@ -8369,7 +8598,6 @@
       <w:bookmarkStart w:id="50" w:name="_Toc257156070"/>
       <w:bookmarkStart w:id="51" w:name="_Toc257159185"/>
       <w:r>
-        <w:lastRenderedPageBreak/>
         <w:t>Chapter 3</w:t>
       </w:r>
       <w:bookmarkEnd w:id="50"/>
@@ -8454,7 +8682,13 @@
         <w:rPr>
           <w:rFonts w:ascii="Century Schoolbook" w:hAnsi="Century Schoolbook"/>
         </w:rPr>
-        <w:t>As stated in Chapter 1, the main aim of this project was to design and implement a new and stable release of a communication channel between a privacy preserving social network and a client-side standalone application.  A Windows service with Windows Communication Foundation service was chosen as the fabled communication bridge. The author opted for this strategy keeping in mind the delicate nature of the project and the limitations of the same as outlined in sub-section X.</w:t>
+        <w:t>As stated in Chapter 1, the main aim of this project was to design and implement a new and stable release of a communication channel between a privacy preserving social network and a client-side standalone application.  A Windows service with Windows Communication Foundation service was chosen as the fabled communication bridge. The author opted for this strategy keeping in mind the delicate nature of the project and the limitations of the s</w:t>
+      </w:r>
+      <w:r>
+        <w:rPr>
+          <w:rFonts w:ascii="Century Schoolbook" w:hAnsi="Century Schoolbook"/>
+        </w:rPr>
+        <w:t xml:space="preserve">ame as outlined in Chapter 1 section 5. </w:t>
       </w:r>
     </w:p>
     <w:p>
@@ -8502,14 +8736,13 @@
         <w:rPr>
           <w:rFonts w:ascii="Century Schoolbook" w:hAnsi="Century Schoolbook"/>
         </w:rPr>
-        <w:t xml:space="preserve">As outlined in figure X, a webpage wanting to access the client-side standalone application would make an AJAX call to the endpoint of the WCF service. Once, the data was sent through the endpoint, the WCF service would write to a file and name it accordingly in a particular folder viz. “efb/in” on the client. The client-side standalone application monitoring that particular folder would then read the file’s contents and do the necessary encrypting or decrypting. Once the said process is </w:t>
-      </w:r>
-      <w:r>
-        <w:rPr>
-          <w:rFonts w:ascii="Century Schoolbook" w:hAnsi="Century Schoolbook"/>
-        </w:rPr>
-        <w:lastRenderedPageBreak/>
-        <w:t>finished, the client-side standalone application would then write the new contents into another folder viz. “efb/out” on the client. This time, the Windows service is monitoring the said folder. It reads the file, copies the contents into a local variable and passes it on to the WCF service, which then sends the data back to the webpage.</w:t>
+        <w:t>As outlined in Figure 4</w:t>
+      </w:r>
+      <w:r>
+        <w:rPr>
+          <w:rFonts w:ascii="Century Schoolbook" w:hAnsi="Century Schoolbook"/>
+        </w:rPr>
+        <w:t>, a webpage wanting to access the client-side standalone application would make an AJAX call to the endpoint of the WCF service. Once, the data was sent through the endpoint, the WCF service would write to a file and name it accordingly in a particular folder viz. “efb/in” on the client. The client-side standalone application monitoring that particular folder would then read the file’s contents and do the necessary encrypting or decrypting. Once the said process is finished, the client-side standalone application would then write the new contents into another folder viz. “efb/out” on the client. This time, the Windows service is monitoring the said folder. It reads the file, copies the contents into a local variable and passes it on to the WCF service, which then sends the data back to the webpage.</w:t>
       </w:r>
     </w:p>
     <w:p>
@@ -8803,14 +9036,19 @@
         <w:rPr>
           <w:rFonts w:ascii="Century Schoolbook" w:hAnsi="Century Schoolbook"/>
         </w:rPr>
-        <w:t xml:space="preserve">There are two types of file monitoring systems. Polling and event driven. Polling deals with continuous pings to the source in view of an apt reply whereas event driven, as the name suggests is designed to act only if a particular trigger event occurs. The author chose to utilize the event driven technique in order to monitor files in the folder. Polling is </w:t>
-      </w:r>
-      <w:r>
-        <w:rPr>
-          <w:rFonts w:ascii="Century Schoolbook" w:hAnsi="Century Schoolbook"/>
-        </w:rPr>
-        <w:lastRenderedPageBreak/>
-        <w:t>memory expensive and can act as a deterrent to system performance. Also, the project demanded actions to be taken only when the webpages demanded so, therefore the service was supposed to listen for events rather than be an active entity asking for triggers.</w:t>
+        <w:t>There are two t</w:t>
+      </w:r>
+      <w:r>
+        <w:rPr>
+          <w:rFonts w:ascii="Century Schoolbook" w:hAnsi="Century Schoolbook"/>
+        </w:rPr>
+        <w:t>ypes of file monitoring systems, p</w:t>
+      </w:r>
+      <w:r>
+        <w:rPr>
+          <w:rFonts w:ascii="Century Schoolbook" w:hAnsi="Century Schoolbook"/>
+        </w:rPr>
+        <w:t>olling and event driven. Polling deals with continuous pings to the source in view of an apt reply whereas event driven, as the name suggests is designed to act only if a particular trigger event occurs. The author chose to utilize the event driven technique in order to monitor files in the folder. Polling is memory expensive and can act as a deterrent to system performance. Also, the project demanded actions to be taken only when the webpages demanded so, therefore the service was supposed to listen for events rather than be an active entity asking for triggers.</w:t>
       </w:r>
     </w:p>
     <w:p>
@@ -8850,7 +9088,19 @@
         <w:rPr>
           <w:rFonts w:ascii="Century Schoolbook" w:hAnsi="Century Schoolbook"/>
         </w:rPr>
-        <w:t>Once the design dilemma was settled, the author had to choose an apt event trigger for the file monitoring system. A wrong choice of trigger could get the system out of place and have it render incorrect files to the system. The main battle was to choose between “file changed” and “file created” events. Despite the later event looking more likely, it would have proven to be the wrong choice. This is so because a new file created by the application would never be empty. So technically, a new file is created, closed and then opened in order to write the data down. The trigger would fire immediately when the file is created and the file will be opened even before it is written onto. This would result in no data being transferred an also file system exceptions occurring all the time. Also, the “file created” trigger would not work for the case where a file is overwritten by the same command, which is the usual case. On the other hand the “file changed” trigger is supposed to work only when any file in a particular folder recently created or not is modified. By this logic, if a new file is created, the file monitor waits for the application to write the data down and close the file before firing up.</w:t>
+        <w:t>Once the design dilemma was settled, the author had to choose an apt event trigger for the file monitoring system. A wrong choice of trigger could get the system out of place and have it render incorrect files to the system. The main battle was to choose between “file changed” and “file created” events. Despite the later event looking more likely, it would have proven to be the wrong choice. This is so because a new file created by the application would never be empty. So technically, a new file is created, closed and then opened in order to write the data down. The trigger would fire immediately when the file is created and the file will be opened even before it is written onto. This would result in no data being transferred an</w:t>
+      </w:r>
+      <w:r>
+        <w:rPr>
+          <w:rFonts w:ascii="Century Schoolbook" w:hAnsi="Century Schoolbook"/>
+        </w:rPr>
+        <w:t xml:space="preserve">d </w:t>
+      </w:r>
+      <w:r>
+        <w:rPr>
+          <w:rFonts w:ascii="Century Schoolbook" w:hAnsi="Century Schoolbook"/>
+        </w:rPr>
+        <w:t xml:space="preserve"> file system exceptions occurring all the time. Also, the “file created” trigger would not work for the case where a file is overwritten by the same command, which is the usual case. On the other hand the “file changed” trigger is supposed to work only when any file in a particular folder recently created or not is modified. By this logic, if a new file is created, the file monitor waits for the application to write the data down and close the file before firing up.</w:t>
       </w:r>
     </w:p>
     <w:p>
@@ -8890,14 +9140,7 @@
         <w:rPr>
           <w:rFonts w:ascii="Century Schoolbook" w:hAnsi="Century Schoolbook"/>
         </w:rPr>
-        <w:t xml:space="preserve">The system design happens to have a WCF service hosted in a Windows service in such a way that the later service runs for an indefinite period while the WCF service is triggered </w:t>
-      </w:r>
-      <w:r>
-        <w:rPr>
-          <w:rFonts w:ascii="Century Schoolbook" w:hAnsi="Century Schoolbook"/>
-        </w:rPr>
-        <w:lastRenderedPageBreak/>
-        <w:t>only during the AJAX call from the webpage. Thus, in order to monitor a client side folder and read from the same, the Windows service came out as the stronger of the two choices. Also, without being directly accessible to the outside world the Windows service provided a logical layer of security to the design.</w:t>
+        <w:t>The system design happens to have a WCF service hosted in a Windows service in such a way that the later service runs for an indefinite period while the WCF service is triggered only during the AJAX call from the webpage. Thus, in order to monitor a client side folder and read from the same, the Windows service came out as the stronger of the two choices. Also, without being directly accessible to the outside world the Windows service provided a logical layer of security to the design.</w:t>
       </w:r>
     </w:p>
     <w:p>
@@ -8938,7 +9181,31 @@
         <w:rPr>
           <w:rFonts w:ascii="Century Schoolbook" w:hAnsi="Century Schoolbook"/>
         </w:rPr>
-        <w:t xml:space="preserve">Using the operation contract feature of Windows Communication Foundation, as explained in section X, the service can relay the data back to the webpage in either XML or JSON format. In the project though, the data is sent to the webpage by default means of XML whereas it is received in JSON. The data in general contains innerHTML text of a form or content with the name of action to be taken. </w:t>
+        <w:t xml:space="preserve">Using the operation contract feature of Windows Communication Foundation, as explained in </w:t>
+      </w:r>
+      <w:r>
+        <w:rPr>
+          <w:rFonts w:ascii="Century Schoolbook" w:hAnsi="Century Schoolbook"/>
+        </w:rPr>
+        <w:t>sub-</w:t>
+      </w:r>
+      <w:r>
+        <w:rPr>
+          <w:rFonts w:ascii="Century Schoolbook" w:hAnsi="Century Schoolbook"/>
+        </w:rPr>
+        <w:t>sectio</w:t>
+      </w:r>
+      <w:r>
+        <w:rPr>
+          <w:rFonts w:ascii="Century Schoolbook" w:hAnsi="Century Schoolbook"/>
+        </w:rPr>
+        <w:t>n 2.2 of Chapter 2</w:t>
+      </w:r>
+      <w:r>
+        <w:rPr>
+          <w:rFonts w:ascii="Century Schoolbook" w:hAnsi="Century Schoolbook"/>
+        </w:rPr>
+        <w:t xml:space="preserve">, the service can relay the data back to the webpage in either XML or JSON format. In the project though, the data is sent to the webpage by default means of XML whereas it is received in JSON. The data in general contains innerHTML text of a form or content with the name of action to be taken. </w:t>
       </w:r>
     </w:p>
     <w:p>
@@ -8976,7 +9243,6 @@
           <w:rFonts w:ascii="Century Schoolbook" w:hAnsi="Century Schoolbook"/>
           <w:noProof/>
         </w:rPr>
-        <w:lastRenderedPageBreak/>
         <w:drawing>
           <wp:inline distT="0" distB="0" distL="0" distR="0" wp14:anchorId="1C8FCD71" wp14:editId="53C91874">
             <wp:extent cx="5215890" cy="3885476"/>
@@ -9070,7 +9336,19 @@
         <w:rPr>
           <w:rFonts w:ascii="Century Schoolbook" w:hAnsi="Century Schoolbook"/>
         </w:rPr>
-        <w:t>When monitoring the folder, the Windows service looks for changes in the file named after the action previously received in the system. If the said file has been modified, the content is sent back to the webpage through the WCF service. A precise flow of the system is shown in figure X.</w:t>
+        <w:t xml:space="preserve">When monitoring the folder, the Windows service looks for changes in the file named after the action previously received in the system. If the said file has been modified, the content is sent back to the webpage through the WCF service. A precise </w:t>
+      </w:r>
+      <w:r>
+        <w:rPr>
+          <w:rFonts w:ascii="Century Schoolbook" w:hAnsi="Century Schoolbook"/>
+        </w:rPr>
+        <w:t>flow of the system is shown in Figure 5</w:t>
+      </w:r>
+      <w:r>
+        <w:rPr>
+          <w:rFonts w:ascii="Century Schoolbook" w:hAnsi="Century Schoolbook"/>
+        </w:rPr>
+        <w:t>.</w:t>
       </w:r>
     </w:p>
     <w:p>
@@ -9152,7 +9430,6 @@
           <w:rFonts w:ascii="Century Schoolbook" w:hAnsi="Century Schoolbook"/>
           <w:noProof/>
         </w:rPr>
-        <w:lastRenderedPageBreak/>
         <w:drawing>
           <wp:inline distT="0" distB="0" distL="0" distR="0" wp14:anchorId="64BC0104" wp14:editId="1B7FDF5B">
             <wp:extent cx="5215890" cy="2896578"/>
@@ -9237,7 +9514,19 @@
         <w:rPr>
           <w:rFonts w:ascii="Century Schoolbook" w:hAnsi="Century Schoolbook"/>
         </w:rPr>
-        <w:t>Once that is done, the data is relayed via the call to the endpoint. After the data is received, the encrypted/decrypted data is extracted. By using the innerHTML property of forms, the new data is added to the pages and submitted to the server. Figure X displays this flow.</w:t>
+        <w:t>Once that is done, the data is relayed via the call to the endpoint. After the data is received, the encrypted/decrypted data is extracted. By using the innerHTML property of forms, the new data is added to the pages and s</w:t>
+      </w:r>
+      <w:r>
+        <w:rPr>
+          <w:rFonts w:ascii="Century Schoolbook" w:hAnsi="Century Schoolbook"/>
+        </w:rPr>
+        <w:t>ubmitted to the server. Figure 6</w:t>
+      </w:r>
+      <w:r>
+        <w:rPr>
+          <w:rFonts w:ascii="Century Schoolbook" w:hAnsi="Century Schoolbook"/>
+        </w:rPr>
+        <w:t xml:space="preserve"> displays this flow.</w:t>
       </w:r>
       <w:bookmarkStart w:id="68" w:name="_Toc257156078"/>
       <w:bookmarkStart w:id="69" w:name="_Toc257159193"/>
@@ -9304,7 +9593,6 @@
         <w:pStyle w:val="Heading3"/>
       </w:pPr>
       <w:r>
-        <w:lastRenderedPageBreak/>
         <w:t>2.2 Comparison between designs</w:t>
       </w:r>
       <w:bookmarkEnd w:id="68"/>
@@ -9323,17 +9611,64 @@
         <w:rPr>
           <w:rFonts w:ascii="Century Schoolbook" w:hAnsi="Century Schoolbook"/>
         </w:rPr>
-        <w:t xml:space="preserve">Table X describes the differences between the previous approach of designing the system, as explained in Section X and the current one. </w:t>
-      </w:r>
-    </w:p>
-    <w:p>
-      <w:pPr>
-        <w:spacing w:line="360" w:lineRule="auto"/>
-        <w:jc w:val="both"/>
-        <w:rPr>
-          <w:rFonts w:ascii="Century Schoolbook" w:hAnsi="Century Schoolbook"/>
-        </w:rPr>
-      </w:pPr>
+        <w:t>Table 2</w:t>
+      </w:r>
+      <w:r>
+        <w:rPr>
+          <w:rFonts w:ascii="Century Schoolbook" w:hAnsi="Century Schoolbook"/>
+        </w:rPr>
+        <w:t xml:space="preserve"> describes the differences between the previous approach of designing the s</w:t>
+      </w:r>
+      <w:r>
+        <w:rPr>
+          <w:rFonts w:ascii="Century Schoolbook" w:hAnsi="Century Schoolbook"/>
+        </w:rPr>
+        <w:t>ystem, as explained in Chapter 1</w:t>
+      </w:r>
+      <w:r>
+        <w:rPr>
+          <w:rFonts w:ascii="Century Schoolbook" w:hAnsi="Century Schoolbook"/>
+        </w:rPr>
+        <w:t xml:space="preserve"> and the current one. </w:t>
+      </w:r>
+    </w:p>
+    <w:p>
+      <w:pPr>
+        <w:spacing w:line="360" w:lineRule="auto"/>
+        <w:jc w:val="both"/>
+        <w:rPr>
+          <w:rFonts w:ascii="Century Schoolbook" w:hAnsi="Century Schoolbook"/>
+        </w:rPr>
+      </w:pPr>
+    </w:p>
+    <w:p>
+      <w:pPr>
+        <w:pStyle w:val="Caption"/>
+        <w:keepNext/>
+        <w:jc w:val="center"/>
+      </w:pPr>
+      <w:bookmarkStart w:id="70" w:name="_Toc257213387"/>
+      <w:r>
+        <w:t xml:space="preserve">Table </w:t>
+      </w:r>
+      <w:fldSimple w:instr=" SEQ Table \* ARABIC ">
+        <w:r>
+          <w:rPr>
+            <w:noProof/>
+          </w:rPr>
+          <w:t>2</w:t>
+        </w:r>
+      </w:fldSimple>
+      <w:r>
+        <w:t xml:space="preserve"> </w:t>
+      </w:r>
+      <w:r>
+        <w:t>Comparisons</w:t>
+      </w:r>
+      <w:r>
+        <w:t xml:space="preserve"> between designs</w:t>
+      </w:r>
+      <w:bookmarkEnd w:id="70"/>
     </w:p>
     <w:tbl>
       <w:tblPr>
@@ -9627,7 +9962,21 @@
                 <w:rFonts w:ascii="Century Schoolbook" w:hAnsi="Century Schoolbook"/>
                 <w:sz w:val="22"/>
               </w:rPr>
-              <w:t>The Java applet is a security lose end as it is very easy to break up the play and infect the applet file present in the client system.</w:t>
+              <w:t xml:space="preserve">The Java applet is a security lose </w:t>
+            </w:r>
+            <w:r>
+              <w:rPr>
+                <w:rFonts w:ascii="Century Schoolbook" w:hAnsi="Century Schoolbook"/>
+                <w:sz w:val="22"/>
+              </w:rPr>
+              <w:t>end,</w:t>
+            </w:r>
+            <w:r>
+              <w:rPr>
+                <w:rFonts w:ascii="Century Schoolbook" w:hAnsi="Century Schoolbook"/>
+                <w:sz w:val="22"/>
+              </w:rPr>
+              <w:t xml:space="preserve"> as it is very easy to break up the play and infect the applet file present in the client system.</w:t>
             </w:r>
           </w:p>
           <w:p>
@@ -9723,27 +10072,26 @@
       <w:pPr>
         <w:pStyle w:val="Heading1"/>
       </w:pPr>
-      <w:bookmarkStart w:id="70" w:name="_Toc257156079"/>
-      <w:bookmarkStart w:id="71" w:name="_Toc257159194"/>
-      <w:r>
-        <w:lastRenderedPageBreak/>
+      <w:bookmarkStart w:id="71" w:name="_Toc257156079"/>
+      <w:bookmarkStart w:id="72" w:name="_Toc257159194"/>
+      <w:r>
         <w:t>Chapter 4</w:t>
       </w:r>
-      <w:bookmarkEnd w:id="70"/>
       <w:bookmarkEnd w:id="71"/>
+      <w:bookmarkEnd w:id="72"/>
     </w:p>
     <w:p/>
     <w:p>
       <w:pPr>
         <w:pStyle w:val="Heading2"/>
       </w:pPr>
-      <w:bookmarkStart w:id="72" w:name="_Toc257156080"/>
-      <w:bookmarkStart w:id="73" w:name="_Toc257159195"/>
+      <w:bookmarkStart w:id="73" w:name="_Toc257156080"/>
+      <w:bookmarkStart w:id="74" w:name="_Toc257159195"/>
       <w:r>
         <w:t>Implementation</w:t>
       </w:r>
-      <w:bookmarkEnd w:id="72"/>
       <w:bookmarkEnd w:id="73"/>
+      <w:bookmarkEnd w:id="74"/>
       <w:r>
         <w:t xml:space="preserve"> </w:t>
       </w:r>
@@ -9757,8 +10105,8 @@
       <w:pPr>
         <w:pStyle w:val="Heading3"/>
       </w:pPr>
-      <w:bookmarkStart w:id="74" w:name="_Toc257156081"/>
-      <w:bookmarkStart w:id="75" w:name="_Toc257159196"/>
+      <w:bookmarkStart w:id="75" w:name="_Toc257156081"/>
+      <w:bookmarkStart w:id="76" w:name="_Toc257159196"/>
       <w:r>
         <w:rPr>
           <w:b w:val="0"/>
@@ -9772,8 +10120,8 @@
       <w:r>
         <w:t>Service implementation</w:t>
       </w:r>
-      <w:bookmarkEnd w:id="74"/>
       <w:bookmarkEnd w:id="75"/>
+      <w:bookmarkEnd w:id="76"/>
     </w:p>
     <w:p/>
     <w:p>
@@ -9788,7 +10136,19 @@
         <w:rPr>
           <w:rFonts w:ascii="Century Schoolbook" w:hAnsi="Century Schoolbook"/>
         </w:rPr>
-        <w:t>In order to capacitate the system described in the previous chapter, the author implemented a multi class model explained in this section. The system is defined under the namespace of “eFacebook.Mediator.Source”. The WCF service is declared under the class FocalService, which implements Mediator while the service hosting the same is named FocalWindowsService. The ProjectInstaller class helps in creating installation files for the Windows service. The class CommunicationManager handles the intra-service communication pathway.</w:t>
+        <w:t>In order to capacitate the system described in the previous chapter, the author implemented a multi class model</w:t>
+      </w:r>
+      <w:r>
+        <w:rPr>
+          <w:rFonts w:ascii="Century Schoolbook" w:hAnsi="Century Schoolbook"/>
+        </w:rPr>
+        <w:t xml:space="preserve"> (.NET 4)</w:t>
+      </w:r>
+      <w:r>
+        <w:rPr>
+          <w:rFonts w:ascii="Century Schoolbook" w:hAnsi="Century Schoolbook"/>
+        </w:rPr>
+        <w:t xml:space="preserve"> explained in this section. The system is defined under the namespace of “eFacebook.Mediator.Source”. The WCF service is declared under the class FocalService, which implements Mediator while the service hosting the same is named FocalWindowsService. The ProjectInstaller class helps in creating installation files for the Windows service. The class CommunicationManager handles the intra-service communication pathway.</w:t>
       </w:r>
     </w:p>
     <w:p>
@@ -9878,7 +10238,7 @@
         <w:pStyle w:val="Caption"/>
         <w:jc w:val="center"/>
       </w:pPr>
-      <w:bookmarkStart w:id="76" w:name="_Toc257159367"/>
+      <w:bookmarkStart w:id="77" w:name="_Toc257159367"/>
       <w:r>
         <w:t xml:space="preserve">Figure </w:t>
       </w:r>
@@ -9893,7 +10253,7 @@
       <w:r>
         <w:t xml:space="preserve"> Mediator Class</w:t>
       </w:r>
-      <w:bookmarkEnd w:id="76"/>
+      <w:bookmarkEnd w:id="77"/>
     </w:p>
     <w:p>
       <w:pPr>
@@ -9932,8 +10292,31 @@
         <w:rPr>
           <w:rFonts w:ascii="Century Schoolbook" w:hAnsi="Century Schoolbook"/>
         </w:rPr>
-        <w:lastRenderedPageBreak/>
-        <w:t>The Operation Contract as mentioned in the section X is also utilized. Here the contract mentions the kind of method this function behaves as. In this case, the author has used “POST” as it is better than using “GET” when sending or receiving sensitive data. The method is logically an invoke operation and can be called by any WCF REST programming model. The response as well as received body is chosen to be “wrapped”. This means that when the service or client serializes parameters and returns values to a message, it writes them within infrastructure-provided XML elements and is wrapped. Furthermore, the contract also mentions the URI template of the method. This is the suffix added to the endpoint for ease of differentiation from other methods. In this case, the URI template is “/form”.</w:t>
+        <w:t xml:space="preserve">The Operation Contract as mentioned in the </w:t>
+      </w:r>
+      <w:r>
+        <w:rPr>
+          <w:rFonts w:ascii="Century Schoolbook" w:hAnsi="Century Schoolbook"/>
+        </w:rPr>
+        <w:t>sub-section 2.2 of Chapter 2</w:t>
+      </w:r>
+      <w:r>
+        <w:rPr>
+          <w:rFonts w:ascii="Century Schoolbook" w:hAnsi="Century Schoolbook"/>
+        </w:rPr>
+        <w:t xml:space="preserve"> is also utilized. Here the contract mentions the kind of method this function behaves as. In this case, the author has used “POST” as it is better than using “GET” when sending or receiving sensitive data. The method is logically an invoke operation and can be called by any WCF REST programming model. The resp</w:t>
+      </w:r>
+      <w:r>
+        <w:rPr>
+          <w:rFonts w:ascii="Century Schoolbook" w:hAnsi="Century Schoolbook"/>
+        </w:rPr>
+        <w:t>onse as well as received body are</w:t>
+      </w:r>
+      <w:r>
+        <w:rPr>
+          <w:rFonts w:ascii="Century Schoolbook" w:hAnsi="Century Schoolbook"/>
+        </w:rPr>
+        <w:t xml:space="preserve"> chosen to be “wrapped”. This means that when the service or client serializes parameters and returns values to a message, it writes them within infrastructure-provided XML elements and is wrapped. Furthermore, the contract also mentions the URI template of the method. This is the suffix added to the endpoint for ease of differentiation from other methods. In this case, the URI template is “/form”.</w:t>
       </w:r>
     </w:p>
     <w:p>
@@ -10023,7 +10406,7 @@
         <w:pStyle w:val="Caption"/>
         <w:jc w:val="center"/>
       </w:pPr>
-      <w:bookmarkStart w:id="77" w:name="_Toc257159368"/>
+      <w:bookmarkStart w:id="78" w:name="_Toc257159368"/>
       <w:r>
         <w:t xml:space="preserve">Figure </w:t>
       </w:r>
@@ -10038,7 +10421,7 @@
       <w:r>
         <w:t xml:space="preserve"> ConnectionManager Class</w:t>
       </w:r>
-      <w:bookmarkEnd w:id="77"/>
+      <w:bookmarkEnd w:id="78"/>
     </w:p>
     <w:p>
       <w:pPr>
@@ -10057,14 +10440,7 @@
         <w:rPr>
           <w:rFonts w:ascii="Century Schoolbook" w:hAnsi="Century Schoolbook"/>
         </w:rPr>
-        <w:t xml:space="preserve">This class acts as the messenger between the FocalService and the FocalWindowsService classes. The variable “content” is used for storing the value of “action” received by the method “receiver”. The string variable “sendback” is </w:t>
-      </w:r>
-      <w:r>
-        <w:rPr>
-          <w:rFonts w:ascii="Century Schoolbook" w:hAnsi="Century Schoolbook"/>
-        </w:rPr>
-        <w:lastRenderedPageBreak/>
-        <w:t>used to read in the data from the file created by the client-side standalone application and pass on to the WCF service.  The Boolean variable, “status” is used for storing the readability of the variable, “sendback”. Only when set to true, can the data read be sent to the webpage wanting the same.</w:t>
+        <w:t>This class acts as the messenger between the FocalService and the FocalWindowsService classes. The variable “content” is used for storing the value of “action” received by the method “receiver”. The string variable “sendback” is used to read in the data from the file created by the client-side standalone application and pass on to the WCF service.  The Boolean variable, “status” is used for storing the readability of the variable, “sendback”. Only when set to true, can the data read be sent to the webpage wanting the same.</w:t>
       </w:r>
     </w:p>
     <w:p>
@@ -10154,7 +10530,7 @@
         <w:pStyle w:val="Caption"/>
         <w:jc w:val="center"/>
       </w:pPr>
-      <w:bookmarkStart w:id="78" w:name="_Toc257159369"/>
+      <w:bookmarkStart w:id="79" w:name="_Toc257159369"/>
       <w:r>
         <w:t xml:space="preserve">Figure </w:t>
       </w:r>
@@ -10169,7 +10545,7 @@
       <w:r>
         <w:t xml:space="preserve"> FocalService Class</w:t>
       </w:r>
-      <w:bookmarkEnd w:id="78"/>
+      <w:bookmarkEnd w:id="79"/>
     </w:p>
     <w:p>
       <w:pPr>
@@ -10257,7 +10633,6 @@
         <w:rPr>
           <w:rFonts w:ascii="Century Schoolbook" w:hAnsi="Century Schoolbook"/>
         </w:rPr>
-        <w:lastRenderedPageBreak/>
         <w:t>FocalWindowsService</w:t>
       </w:r>
     </w:p>
@@ -10365,7 +10740,7 @@
         <w:pStyle w:val="Caption"/>
         <w:jc w:val="center"/>
       </w:pPr>
-      <w:bookmarkStart w:id="79" w:name="_Toc257159370"/>
+      <w:bookmarkStart w:id="80" w:name="_Toc257159370"/>
       <w:r>
         <w:t xml:space="preserve">                     </w:t>
       </w:r>
@@ -10383,7 +10758,7 @@
       <w:r>
         <w:t xml:space="preserve"> FocalWindowsService Class</w:t>
       </w:r>
-      <w:bookmarkEnd w:id="79"/>
+      <w:bookmarkEnd w:id="80"/>
     </w:p>
     <w:p>
       <w:pPr>
@@ -10413,7 +10788,19 @@
         <w:rPr>
           <w:rFonts w:ascii="Century Schoolbook" w:hAnsi="Century Schoolbook"/>
         </w:rPr>
-        <w:t xml:space="preserve">Its protected method, “OnStart” is used for detailing out the tasks to be implemented when the service is started. First things first, this method initiates the FocalService by calling “ServiceHost.Open” method. It then creates a System.IO.FileSystemWatcher variable. This watcher listens to the folder “…/efb/out” for any “FileChange” events to happen. As mentioned in the section X, the author clearly chose event based monitoring technique over polling one. If the event does happen, it enlists the “FileWasChanged” method to act as the executer. </w:t>
+        <w:t xml:space="preserve">Its protected method, “OnStart” is used for detailing out the tasks to be implemented when the service is started. First things first, this method initiates the FocalService by calling “ServiceHost.Open” method. It then creates a System.IO.FileSystemWatcher variable. This watcher listens to the folder “…/efb/out” for any “FileChange” events to happen. As mentioned in the </w:t>
+      </w:r>
+      <w:r>
+        <w:rPr>
+          <w:rFonts w:ascii="Century Schoolbook" w:hAnsi="Century Schoolbook"/>
+        </w:rPr>
+        <w:t>sub-section 1.2 of Chapter 3</w:t>
+      </w:r>
+      <w:r>
+        <w:rPr>
+          <w:rFonts w:ascii="Century Schoolbook" w:hAnsi="Century Schoolbook"/>
+        </w:rPr>
+        <w:t xml:space="preserve">, the author clearly chose event based monitoring technique over polling one. If the event does happen, it enlists the “FileWasChanged” method to act as the executer. </w:t>
       </w:r>
     </w:p>
     <w:p>
@@ -10433,7 +10820,6 @@
         <w:rPr>
           <w:rFonts w:ascii="Century Schoolbook" w:hAnsi="Century Schoolbook"/>
         </w:rPr>
-        <w:lastRenderedPageBreak/>
         <w:t>The “FileWasChanged” method takes up event and waits for 20 milliseconds before checking if the event was raised by the file whose name is same as the variable “content” from the class ConnectionManager. If so, it reads the contents of the file into ConnectionManager’s “sendback” and toggles the “status” variable to true. It also checks for errors in any file input/output process.</w:t>
       </w:r>
     </w:p>
@@ -10599,7 +10985,6 @@
         <w:rPr>
           <w:rFonts w:ascii="Century Schoolbook" w:hAnsi="Century Schoolbook"/>
         </w:rPr>
-        <w:lastRenderedPageBreak/>
         <w:t>ProjectInstaller</w:t>
       </w:r>
     </w:p>
@@ -10671,7 +11056,7 @@
         <w:ind w:left="720" w:firstLine="720"/>
         <w:jc w:val="center"/>
       </w:pPr>
-      <w:bookmarkStart w:id="80" w:name="_Toc257159371"/>
+      <w:bookmarkStart w:id="81" w:name="_Toc257159371"/>
       <w:r>
         <w:t xml:space="preserve">Figure </w:t>
       </w:r>
@@ -10686,7 +11071,7 @@
       <w:r>
         <w:t xml:space="preserve"> ProjectInstaller Class</w:t>
       </w:r>
-      <w:bookmarkEnd w:id="80"/>
+      <w:bookmarkEnd w:id="81"/>
     </w:p>
     <w:p>
       <w:pPr>
@@ -10743,8 +11128,8 @@
       <w:pPr>
         <w:pStyle w:val="Heading3"/>
       </w:pPr>
-      <w:bookmarkStart w:id="81" w:name="_Toc257156082"/>
-      <w:bookmarkStart w:id="82" w:name="_Toc257159197"/>
+      <w:bookmarkStart w:id="82" w:name="_Toc257156082"/>
+      <w:bookmarkStart w:id="83" w:name="_Toc257159197"/>
     </w:p>
     <w:p>
       <w:pPr>
@@ -10756,8 +11141,8 @@
       <w:r>
         <w:t xml:space="preserve"> Concept flow</w:t>
       </w:r>
-      <w:bookmarkEnd w:id="81"/>
       <w:bookmarkEnd w:id="82"/>
+      <w:bookmarkEnd w:id="83"/>
     </w:p>
     <w:p/>
     <w:p>
@@ -10772,29 +11157,46 @@
         <w:rPr>
           <w:rFonts w:ascii="Century Schoolbook" w:hAnsi="Century Schoolbook"/>
         </w:rPr>
-        <w:t xml:space="preserve">The Windows service has been named eFacebookMediatorService. In order to install and uninstall the Windows service using .NET InstallUtil.exe, the author wrote scripts that can be run once the service is downloaded onto the machine in the future. Figure x shows the major flow of the way this operation works. </w:t>
-      </w:r>
-    </w:p>
-    <w:p>
-      <w:pPr>
-        <w:spacing w:line="360" w:lineRule="auto"/>
-        <w:jc w:val="both"/>
-        <w:rPr>
-          <w:rFonts w:ascii="Century Schoolbook" w:hAnsi="Century Schoolbook"/>
-        </w:rPr>
-      </w:pPr>
-      <w:r>
-        <w:rPr>
-          <w:rFonts w:ascii="Century Schoolbook" w:hAnsi="Century Schoolbook"/>
-        </w:rPr>
-        <w:t xml:space="preserve">Once the service is installed using the script talked about above, the ProjectInstaller class’s method “ServiceInstaller_AfterInstall” starts the same. After that the “main” method of the FocalWindowsService class is executed, running the service completely. The “OnStart” method then runs the FocalService which is now ready to be called through AJAX by </w:t>
-      </w:r>
-      <w:r>
-        <w:rPr>
-          <w:rFonts w:ascii="Century Schoolbook" w:hAnsi="Century Schoolbook"/>
-        </w:rPr>
-        <w:lastRenderedPageBreak/>
-        <w:t xml:space="preserve">any webpage. It also sets the file system watcher and file change event handlers up. </w:t>
+        <w:t>The Windows service has been named eFacebookMediatorService. In order to install and uninstall the Windows service using .NET InstallUtil.exe, the author wrote scripts that can be run once the service is downloaded onto the</w:t>
+      </w:r>
+      <w:r>
+        <w:rPr>
+          <w:rFonts w:ascii="Century Schoolbook" w:hAnsi="Century Schoolbook"/>
+        </w:rPr>
+        <w:t xml:space="preserve"> machine in the future. This forms the Set Up Phase. Figure 12</w:t>
+      </w:r>
+      <w:r>
+        <w:rPr>
+          <w:rFonts w:ascii="Century Schoolbook" w:hAnsi="Century Schoolbook"/>
+        </w:rPr>
+        <w:t xml:space="preserve"> show</w:t>
+      </w:r>
+      <w:r>
+        <w:rPr>
+          <w:rFonts w:ascii="Century Schoolbook" w:hAnsi="Century Schoolbook"/>
+        </w:rPr>
+        <w:t>s the major flow of this operation and more</w:t>
+      </w:r>
+      <w:r>
+        <w:rPr>
+          <w:rFonts w:ascii="Century Schoolbook" w:hAnsi="Century Schoolbook"/>
+        </w:rPr>
+        <w:t xml:space="preserve">. </w:t>
+      </w:r>
+    </w:p>
+    <w:p>
+      <w:pPr>
+        <w:spacing w:line="360" w:lineRule="auto"/>
+        <w:jc w:val="both"/>
+        <w:rPr>
+          <w:rFonts w:ascii="Century Schoolbook" w:hAnsi="Century Schoolbook"/>
+        </w:rPr>
+      </w:pPr>
+      <w:r>
+        <w:rPr>
+          <w:rFonts w:ascii="Century Schoolbook" w:hAnsi="Century Schoolbook"/>
+        </w:rPr>
+        <w:t xml:space="preserve">Once the service is installed using the script talked about above, the ProjectInstaller class’s method “ServiceInstaller_AfterInstall” starts the same. After that the “main” method of the FocalWindowsService class is executed, running the service completely. The “OnStart” method then runs the FocalService which is now ready to be called through AJAX by any webpage. It also sets the file system watcher and file change event handlers up. </w:t>
       </w:r>
     </w:p>
     <w:p>
@@ -10823,7 +11225,6 @@
           <w:rFonts w:ascii="Century Schoolbook" w:hAnsi="Century Schoolbook"/>
           <w:noProof/>
         </w:rPr>
-        <w:lastRenderedPageBreak/>
         <w:drawing>
           <wp:inline distT="0" distB="0" distL="0" distR="0" wp14:anchorId="33C50C19" wp14:editId="0ACB0076">
             <wp:extent cx="5215890" cy="8016683"/>
@@ -10879,7 +11280,7 @@
         <w:pStyle w:val="Caption"/>
         <w:jc w:val="center"/>
       </w:pPr>
-      <w:bookmarkStart w:id="83" w:name="_Toc257159372"/>
+      <w:bookmarkStart w:id="84" w:name="_Toc257159372"/>
       <w:r>
         <w:t xml:space="preserve">Figure </w:t>
       </w:r>
@@ -10894,7 +11295,7 @@
       <w:r>
         <w:t xml:space="preserve"> Complete Run-through of the implementation</w:t>
       </w:r>
-      <w:bookmarkEnd w:id="83"/>
+      <w:bookmarkEnd w:id="84"/>
     </w:p>
     <w:p>
       <w:pPr>
@@ -10909,8 +11310,8 @@
       <w:pPr>
         <w:pStyle w:val="Heading3"/>
       </w:pPr>
-      <w:bookmarkStart w:id="84" w:name="_Toc257156083"/>
-      <w:bookmarkStart w:id="85" w:name="_Toc257159198"/>
+      <w:bookmarkStart w:id="85" w:name="_Toc257156083"/>
+      <w:bookmarkStart w:id="86" w:name="_Toc257159198"/>
       <w:r>
         <w:t>3</w:t>
       </w:r>
@@ -10920,8 +11321,8 @@
       <w:r>
         <w:t xml:space="preserve"> Peripheral implementations</w:t>
       </w:r>
-      <w:bookmarkEnd w:id="84"/>
       <w:bookmarkEnd w:id="85"/>
+      <w:bookmarkEnd w:id="86"/>
     </w:p>
     <w:p/>
     <w:p>
@@ -10961,7 +11362,31 @@
         <w:rPr>
           <w:rFonts w:ascii="Century Schoolbook" w:hAnsi="Century Schoolbook"/>
         </w:rPr>
-        <w:t>As mentioned in the section X, for every Windows service, an endpoint is a complete necessity. The author created a file named App.config which describs the binding used, endpoint behaviors and exception handling triggers.</w:t>
+        <w:t xml:space="preserve">As mentioned in the </w:t>
+      </w:r>
+      <w:r>
+        <w:rPr>
+          <w:rFonts w:ascii="Century Schoolbook" w:hAnsi="Century Schoolbook"/>
+        </w:rPr>
+        <w:t>sub-section 2.2 of Chapter 2</w:t>
+      </w:r>
+      <w:r>
+        <w:rPr>
+          <w:rFonts w:ascii="Century Schoolbook" w:hAnsi="Century Schoolbook"/>
+        </w:rPr>
+        <w:t>, for every Windows service, an endpoint is a complete necessity. The author created a file named App.config which describ</w:t>
+      </w:r>
+      <w:r>
+        <w:rPr>
+          <w:rFonts w:ascii="Century Schoolbook" w:hAnsi="Century Schoolbook"/>
+        </w:rPr>
+        <w:t>e</w:t>
+      </w:r>
+      <w:r>
+        <w:rPr>
+          <w:rFonts w:ascii="Century Schoolbook" w:hAnsi="Century Schoolbook"/>
+        </w:rPr>
+        <w:t>s the binding used, endpoint behaviors and exception handling triggers.</w:t>
       </w:r>
     </w:p>
     <w:p>
@@ -11029,7 +11454,19 @@
         <w:rPr>
           <w:rFonts w:ascii="Century Schoolbook" w:hAnsi="Century Schoolbook"/>
         </w:rPr>
-        <w:t>The webHttpBinding is used to define the behavior of the system in terms of protocols, encoding and transfer channels. Refer to section X for more insights into this concept.</w:t>
+        <w:t xml:space="preserve">The webHttpBinding is used to define the behavior of the system in terms of protocols, encoding and transfer channels. </w:t>
+      </w:r>
+      <w:r>
+        <w:rPr>
+          <w:rFonts w:ascii="Century Schoolbook" w:hAnsi="Century Schoolbook"/>
+        </w:rPr>
+        <w:t>Refer to sub-section 2.2 of Chapter 2</w:t>
+      </w:r>
+      <w:r>
+        <w:rPr>
+          <w:rFonts w:ascii="Century Schoolbook" w:hAnsi="Century Schoolbook"/>
+        </w:rPr>
+        <w:t xml:space="preserve"> for more insights into this concept.</w:t>
       </w:r>
     </w:p>
     <w:p>
@@ -11069,7 +11506,19 @@
         <w:rPr>
           <w:rFonts w:ascii="Century Schoolbook" w:hAnsi="Century Schoolbook"/>
         </w:rPr>
-        <w:t>An illustration of a common AJAX call is shown in figure X. First, the data to be sent is converted into a JSON object with stuff and action as shown in lines 4 and 5.</w:t>
+        <w:t xml:space="preserve">An illustration of </w:t>
+      </w:r>
+      <w:r>
+        <w:rPr>
+          <w:rFonts w:ascii="Century Schoolbook" w:hAnsi="Century Schoolbook"/>
+        </w:rPr>
+        <w:t>a common AJAX call is shown in Figure 13</w:t>
+      </w:r>
+      <w:r>
+        <w:rPr>
+          <w:rFonts w:ascii="Century Schoolbook" w:hAnsi="Century Schoolbook"/>
+        </w:rPr>
+        <w:t>. First, the data to be sent is converted into a JSON object with stuff and action as shown in lines 4 and 5.</w:t>
       </w:r>
     </w:p>
     <w:p>
@@ -11134,7 +11583,6 @@
           <w:rFonts w:ascii="Century Schoolbook" w:hAnsi="Century Schoolbook"/>
           <w:noProof/>
         </w:rPr>
-        <w:lastRenderedPageBreak/>
         <w:drawing>
           <wp:inline distT="0" distB="0" distL="0" distR="0" wp14:anchorId="3E58CC74" wp14:editId="620C1AE8">
             <wp:extent cx="5215890" cy="3522800"/>
@@ -11190,7 +11638,7 @@
         <w:pStyle w:val="Caption"/>
         <w:jc w:val="center"/>
       </w:pPr>
-      <w:bookmarkStart w:id="86" w:name="_Toc257159373"/>
+      <w:bookmarkStart w:id="87" w:name="_Toc257159373"/>
       <w:r>
         <w:t xml:space="preserve">Figure </w:t>
       </w:r>
@@ -11205,7 +11653,7 @@
       <w:r>
         <w:t xml:space="preserve"> An implementation of AJAX call</w:t>
       </w:r>
-      <w:bookmarkEnd w:id="86"/>
+      <w:bookmarkEnd w:id="87"/>
     </w:p>
     <w:p>
       <w:pPr>
@@ -11294,21 +11742,20 @@
       <w:pPr>
         <w:pStyle w:val="Heading1"/>
       </w:pPr>
-      <w:bookmarkStart w:id="87" w:name="_Toc257156084"/>
-      <w:bookmarkStart w:id="88" w:name="_Toc257159199"/>
-      <w:r>
-        <w:lastRenderedPageBreak/>
+      <w:bookmarkStart w:id="88" w:name="_Toc257156084"/>
+      <w:bookmarkStart w:id="89" w:name="_Toc257159199"/>
+      <w:r>
         <w:t>Chapter 5</w:t>
       </w:r>
-      <w:bookmarkEnd w:id="87"/>
       <w:bookmarkEnd w:id="88"/>
+      <w:bookmarkEnd w:id="89"/>
     </w:p>
     <w:p>
       <w:pPr>
         <w:pStyle w:val="Heading2"/>
       </w:pPr>
-      <w:bookmarkStart w:id="89" w:name="_Toc257156085"/>
-      <w:bookmarkStart w:id="90" w:name="_Toc257159200"/>
+      <w:bookmarkStart w:id="90" w:name="_Toc257156085"/>
+      <w:bookmarkStart w:id="91" w:name="_Toc257159200"/>
     </w:p>
     <w:p>
       <w:pPr>
@@ -11317,8 +11764,8 @@
       <w:r>
         <w:t>Conclusion</w:t>
       </w:r>
-      <w:bookmarkEnd w:id="89"/>
       <w:bookmarkEnd w:id="90"/>
+      <w:bookmarkEnd w:id="91"/>
     </w:p>
     <w:p>
       <w:pPr>
@@ -11328,8 +11775,8 @@
           <w:bCs w:val="0"/>
         </w:rPr>
       </w:pPr>
-      <w:bookmarkStart w:id="91" w:name="_Toc257156086"/>
-      <w:bookmarkStart w:id="92" w:name="_Toc257159201"/>
+      <w:bookmarkStart w:id="92" w:name="_Toc257156086"/>
+      <w:bookmarkStart w:id="93" w:name="_Toc257159201"/>
     </w:p>
     <w:p>
       <w:pPr>
@@ -11348,8 +11795,8 @@
       <w:r>
         <w:t>Discussion</w:t>
       </w:r>
-      <w:bookmarkEnd w:id="91"/>
       <w:bookmarkEnd w:id="92"/>
+      <w:bookmarkEnd w:id="93"/>
     </w:p>
     <w:p/>
     <w:p>
@@ -11396,18 +11843,24 @@
         </w:rPr>
         <w:t xml:space="preserve">All of this process has the worse case time of 70 milliseconds. It is secure enough as no outside process can damage the client. Even if malicious script is sent through the AJAX call, the client will not recognize it as any action and hence not run it. </w:t>
       </w:r>
+      <w:r>
+        <w:rPr>
+          <w:rFonts w:ascii="Century Schoolbook" w:hAnsi="Century Schoolbook"/>
+        </w:rPr>
+        <w:t xml:space="preserve"> Hence, all objectives have been met.</w:t>
+      </w:r>
     </w:p>
     <w:p>
       <w:pPr>
         <w:pStyle w:val="Heading3"/>
       </w:pPr>
-      <w:bookmarkStart w:id="93" w:name="_Toc257156087"/>
-      <w:bookmarkStart w:id="94" w:name="_Toc257159202"/>
+      <w:bookmarkStart w:id="94" w:name="_Toc257156087"/>
+      <w:bookmarkStart w:id="95" w:name="_Toc257159202"/>
       <w:r>
         <w:t>2. SWOT analysis</w:t>
       </w:r>
-      <w:bookmarkEnd w:id="93"/>
       <w:bookmarkEnd w:id="94"/>
+      <w:bookmarkEnd w:id="95"/>
     </w:p>
     <w:p/>
     <w:p>
@@ -11454,7 +11907,6 @@
         <w:rPr>
           <w:rFonts w:ascii="Century Schoolbook" w:hAnsi="Century Schoolbook"/>
         </w:rPr>
-        <w:lastRenderedPageBreak/>
         <w:t>Strengths</w:t>
       </w:r>
     </w:p>
@@ -11695,7 +12147,6 @@
         <w:rPr>
           <w:rFonts w:ascii="Century Schoolbook" w:hAnsi="Century Schoolbook"/>
         </w:rPr>
-        <w:lastRenderedPageBreak/>
         <w:t>Opportunities</w:t>
       </w:r>
     </w:p>
@@ -11716,7 +12167,19 @@
         <w:rPr>
           <w:rFonts w:ascii="Century Schoolbook" w:hAnsi="Century Schoolbook"/>
         </w:rPr>
-        <w:t>Currently the system works on any machine that is running Windows 98 and above. This system can surely be extended to multiple Operating Systems such Unix (Daemons).</w:t>
+        <w:t>Currently the system works on any ma</w:t>
+      </w:r>
+      <w:r>
+        <w:rPr>
+          <w:rFonts w:ascii="Century Schoolbook" w:hAnsi="Century Schoolbook"/>
+        </w:rPr>
+        <w:t>chine that is running Windows XP</w:t>
+      </w:r>
+      <w:r>
+        <w:rPr>
+          <w:rFonts w:ascii="Century Schoolbook" w:hAnsi="Century Schoolbook"/>
+        </w:rPr>
+        <w:t xml:space="preserve"> and above. This system can surely be extended to multiple Operating Systems such Unix (Daemons).</w:t>
       </w:r>
     </w:p>
     <w:p>
@@ -11783,13 +12246,13 @@
       <w:pPr>
         <w:pStyle w:val="Heading3"/>
       </w:pPr>
-      <w:bookmarkStart w:id="95" w:name="_Toc257156088"/>
-      <w:bookmarkStart w:id="96" w:name="_Toc257159203"/>
+      <w:bookmarkStart w:id="96" w:name="_Toc257156088"/>
+      <w:bookmarkStart w:id="97" w:name="_Toc257159203"/>
       <w:r>
         <w:t>3. Future Works</w:t>
       </w:r>
-      <w:bookmarkEnd w:id="95"/>
       <w:bookmarkEnd w:id="96"/>
+      <w:bookmarkEnd w:id="97"/>
     </w:p>
     <w:p/>
     <w:p>
@@ -11899,26 +12362,155 @@
       <w:pPr>
         <w:pStyle w:val="Heading1"/>
       </w:pPr>
-      <w:bookmarkStart w:id="97" w:name="_Toc257159204"/>
-      <w:r>
-        <w:lastRenderedPageBreak/>
+      <w:bookmarkStart w:id="98" w:name="_Toc257159204"/>
+      <w:r>
         <w:t>Chapter 6</w:t>
       </w:r>
-      <w:bookmarkEnd w:id="97"/>
+      <w:bookmarkEnd w:id="98"/>
     </w:p>
     <w:p/>
     <w:p>
       <w:pPr>
         <w:pStyle w:val="Heading2"/>
       </w:pPr>
-      <w:bookmarkStart w:id="98" w:name="_Toc257159205"/>
+      <w:bookmarkStart w:id="99" w:name="_Toc257159205"/>
       <w:r>
         <w:t>References</w:t>
       </w:r>
-      <w:bookmarkEnd w:id="98"/>
+      <w:bookmarkEnd w:id="99"/>
     </w:p>
     <w:p/>
     <w:p/>
+    <w:p>
+      <w:pPr>
+        <w:spacing w:line="360" w:lineRule="auto"/>
+        <w:jc w:val="both"/>
+        <w:rPr>
+          <w:rFonts w:ascii="Century Schoolbook" w:hAnsi="Century Schoolbook"/>
+        </w:rPr>
+      </w:pPr>
+      <w:r>
+        <w:rPr>
+          <w:rFonts w:ascii="Century Schoolbook" w:hAnsi="Century Schoolbook"/>
+        </w:rPr>
+        <w:t xml:space="preserve">[1] Do Hoang Giang, </w:t>
+      </w:r>
+      <w:r>
+        <w:rPr>
+          <w:rFonts w:ascii="Century Schoolbook" w:hAnsi="Century Schoolbook"/>
+          <w:i/>
+        </w:rPr>
+        <w:t>Privacy Preserving Online Social Network</w:t>
+      </w:r>
+      <w:r>
+        <w:rPr>
+          <w:rFonts w:ascii="Century Schoolbook" w:hAnsi="Century Schoolbook"/>
+        </w:rPr>
+        <w:t>, page 24, 2013</w:t>
+      </w:r>
+    </w:p>
+    <w:p>
+      <w:pPr>
+        <w:spacing w:line="360" w:lineRule="auto"/>
+        <w:jc w:val="both"/>
+        <w:rPr>
+          <w:rFonts w:ascii="Century Schoolbook" w:hAnsi="Century Schoolbook"/>
+        </w:rPr>
+      </w:pPr>
+      <w:r>
+        <w:rPr>
+          <w:rFonts w:ascii="Century Schoolbook" w:hAnsi="Century Schoolbook"/>
+        </w:rPr>
+        <w:t xml:space="preserve">[2] </w:t>
+      </w:r>
+      <w:r>
+        <w:rPr>
+          <w:rFonts w:ascii="Century Schoolbook" w:hAnsi="Century Schoolbook"/>
+        </w:rPr>
+        <w:t>http://www.java.com/en/download/help/java_blocked.xml</w:t>
+      </w:r>
+    </w:p>
+    <w:p>
+      <w:pPr>
+        <w:spacing w:line="360" w:lineRule="auto"/>
+        <w:jc w:val="both"/>
+        <w:rPr>
+          <w:rFonts w:ascii="Century Schoolbook" w:hAnsi="Century Schoolbook"/>
+        </w:rPr>
+      </w:pPr>
+      <w:r>
+        <w:rPr>
+          <w:rFonts w:ascii="Century Schoolbook" w:hAnsi="Century Schoolbook"/>
+        </w:rPr>
+        <w:t>[3]</w:t>
+      </w:r>
+      <w:r>
+        <w:t xml:space="preserve"> </w:t>
+      </w:r>
+      <w:r>
+        <w:rPr>
+          <w:rFonts w:ascii="Century Schoolbook" w:hAnsi="Century Schoolbook"/>
+        </w:rPr>
+        <w:t>http://msdn.microsoft.com/en-us/library/ms731079(v=vs.110).aspx</w:t>
+      </w:r>
+    </w:p>
+    <w:p>
+      <w:pPr>
+        <w:spacing w:line="360" w:lineRule="auto"/>
+        <w:jc w:val="both"/>
+        <w:rPr>
+          <w:rFonts w:ascii="Century Schoolbook" w:hAnsi="Century Schoolbook"/>
+        </w:rPr>
+      </w:pPr>
+      <w:r>
+        <w:rPr>
+          <w:rFonts w:ascii="Century Schoolbook" w:hAnsi="Century Schoolbook"/>
+        </w:rPr>
+        <w:t>[4]</w:t>
+      </w:r>
+      <w:r>
+        <w:t xml:space="preserve"> </w:t>
+      </w:r>
+      <w:hyperlink r:id="rId26" w:history="1">
+        <w:r>
+          <w:rPr>
+            <w:rStyle w:val="Hyperlink"/>
+            <w:rFonts w:ascii="Century Schoolbook" w:hAnsi="Century Schoolbook"/>
+          </w:rPr>
+          <w:t>http://msdn.microsoft.com/en-us/library/ms733128(v=vs.110).aspx</w:t>
+        </w:r>
+      </w:hyperlink>
+    </w:p>
+    <w:p>
+      <w:pPr>
+        <w:spacing w:line="360" w:lineRule="auto"/>
+        <w:jc w:val="both"/>
+        <w:rPr>
+          <w:rFonts w:ascii="Century Schoolbook" w:hAnsi="Century Schoolbook"/>
+        </w:rPr>
+      </w:pPr>
+      <w:r>
+        <w:rPr>
+          <w:rFonts w:ascii="Century Schoolbook" w:hAnsi="Century Schoolbook"/>
+        </w:rPr>
+        <w:t xml:space="preserve">[5] Nguyen Vu Tuan, </w:t>
+      </w:r>
+      <w:r>
+        <w:rPr>
+          <w:rFonts w:ascii="Century Schoolbook" w:hAnsi="Century Schoolbook"/>
+          <w:i/>
+        </w:rPr>
+        <w:t>Privacy Preserving Facebook System</w:t>
+      </w:r>
+      <w:r>
+        <w:rPr>
+          <w:rFonts w:ascii="Century Schoolbook" w:hAnsi="Century Schoolbook"/>
+        </w:rPr>
+        <w:t>, 2013</w:t>
+      </w:r>
+      <w:bookmarkStart w:id="100" w:name="_GoBack"/>
+      <w:bookmarkEnd w:id="100"/>
+    </w:p>
     <w:p>
       <w:pPr>
         <w:spacing w:line="360" w:lineRule="auto"/>
@@ -14136,6 +14728,7 @@
   <w:style w:type="character" w:default="1" w:styleId="DefaultParagraphFont">
     <w:name w:val="Default Paragraph Font"/>
     <w:uiPriority w:val="1"/>
+    <w:semiHidden/>
     <w:unhideWhenUsed/>
   </w:style>
   <w:style w:type="table" w:default="1" w:styleId="TableNormal">
@@ -14703,6 +15296,7 @@
   <w:style w:type="character" w:default="1" w:styleId="DefaultParagraphFont">
     <w:name w:val="Default Paragraph Font"/>
     <w:uiPriority w:val="1"/>
+    <w:semiHidden/>
     <w:unhideWhenUsed/>
   </w:style>
   <w:style w:type="table" w:default="1" w:styleId="TableNormal">
@@ -15369,7 +15963,7 @@
 </file>
 
 <file path=customXml/itemProps1.xml><?xml version="1.0" encoding="utf-8"?>
-<ds:datastoreItem xmlns:ds="http://schemas.openxmlformats.org/officeDocument/2006/customXml" ds:itemID="{7EBAB3F5-12BD-874E-ACCF-3DDF30AD3130}">
+<ds:datastoreItem xmlns:ds="http://schemas.openxmlformats.org/officeDocument/2006/customXml" ds:itemID="{6A0C9199-741E-944D-A823-F5894D3315A8}">
   <ds:schemaRefs>
     <ds:schemaRef ds:uri="http://schemas.openxmlformats.org/officeDocument/2006/bibliography"/>
   </ds:schemaRefs>
